--- a/BUS101x_Khởi_Nghiệp/ASM_02/BUS101x_Assignment_2_hieunxfx08030.docx
+++ b/BUS101x_Khởi_Nghiệp/ASM_02/BUS101x_Assignment_2_hieunxfx08030.docx
@@ -3573,6 +3573,7 @@
         <w:rPr>
           <w:rStyle w:val="Heading33"/>
           <w:rFonts w:ascii="Times New Roman" w:hAnsi="Times New Roman" w:cs="Times New Roman"/>
+          <w:b/>
           <w:lang w:val="vi-VN" w:eastAsia="vi-VN" w:bidi="vi-VN"/>
         </w:rPr>
         <w:lastRenderedPageBreak/>
@@ -3582,6 +3583,7 @@
         <w:rPr>
           <w:rStyle w:val="Heading33"/>
           <w:rFonts w:ascii="Times New Roman" w:hAnsi="Times New Roman" w:cs="Times New Roman"/>
+          <w:b/>
         </w:rPr>
         <w:t>marketing</w:t>
       </w:r>
@@ -3598,6 +3600,7 @@
         <w:rPr>
           <w:rStyle w:val="Heading41"/>
           <w:rFonts w:ascii="Times New Roman" w:hAnsi="Times New Roman" w:cs="Times New Roman"/>
+          <w:u w:val="single"/>
         </w:rPr>
       </w:pPr>
       <w:bookmarkStart w:id="8" w:name="bookmark6"/>
@@ -3606,6 +3609,7 @@
         <w:rPr>
           <w:rStyle w:val="Heading41"/>
           <w:rFonts w:ascii="Times New Roman" w:hAnsi="Times New Roman" w:cs="Times New Roman"/>
+          <w:u w:val="single"/>
         </w:rPr>
         <w:t>Sản phẩm</w:t>
       </w:r>
@@ -5478,12 +5482,14 @@
         <w:ind w:left="20"/>
         <w:rPr>
           <w:rFonts w:ascii="Times New Roman" w:hAnsi="Times New Roman" w:cs="Times New Roman"/>
+          <w:u w:val="single"/>
         </w:rPr>
       </w:pPr>
       <w:r>
         <w:rPr>
           <w:rStyle w:val="Heading41"/>
           <w:rFonts w:ascii="Times New Roman" w:hAnsi="Times New Roman" w:cs="Times New Roman"/>
+          <w:u w:val="single"/>
         </w:rPr>
         <w:t>Giá cả</w:t>
       </w:r>
@@ -9191,6 +9197,7 @@
         <w:ind w:left="20"/>
         <w:rPr>
           <w:rFonts w:ascii="Times New Roman" w:hAnsi="Times New Roman" w:cs="Times New Roman"/>
+          <w:u w:val="single"/>
         </w:rPr>
       </w:pPr>
       <w:bookmarkStart w:id="12" w:name="bookmark8"/>
@@ -9206,6 +9213,7 @@
         <w:rPr>
           <w:rStyle w:val="Heading42"/>
           <w:rFonts w:ascii="Times New Roman" w:hAnsi="Times New Roman" w:cs="Times New Roman"/>
+          <w:u w:val="single"/>
         </w:rPr>
         <w:lastRenderedPageBreak/>
         <w:t>Địa điểm</w:t>
@@ -10239,12 +10247,14 @@
         <w:ind w:left="20"/>
         <w:rPr>
           <w:rFonts w:ascii="Times New Roman" w:hAnsi="Times New Roman" w:cs="Times New Roman"/>
+          <w:u w:val="single"/>
         </w:rPr>
       </w:pPr>
       <w:r>
         <w:rPr>
           <w:rStyle w:val="Heading42"/>
           <w:rFonts w:ascii="Times New Roman" w:hAnsi="Times New Roman" w:cs="Times New Roman"/>
+          <w:u w:val="single"/>
         </w:rPr>
         <w:lastRenderedPageBreak/>
         <w:t>X</w:t>
@@ -10253,6 +10263,7 @@
         <w:rPr>
           <w:rStyle w:val="Heading42"/>
           <w:rFonts w:ascii="Times New Roman" w:hAnsi="Times New Roman" w:cs="Times New Roman"/>
+          <w:u w:val="single"/>
           <w:lang w:val="en-US"/>
         </w:rPr>
         <w:t>úc</w:t>
@@ -10261,6 +10272,7 @@
         <w:rPr>
           <w:rStyle w:val="Heading42"/>
           <w:rFonts w:ascii="Times New Roman" w:hAnsi="Times New Roman" w:cs="Times New Roman"/>
+          <w:u w:val="single"/>
         </w:rPr>
         <w:t xml:space="preserve"> tiến và quảng cáo</w:t>
       </w:r>
@@ -10463,25 +10475,7 @@
                 <w:szCs w:val="22"/>
                 <w:lang w:val="en-US"/>
               </w:rPr>
-              <w:t xml:space="preserve">Chạy quảng cáo qua </w:t>
-            </w:r>
-            <w:r>
-              <w:rPr>
-                <w:rFonts w:ascii="Times New Roman" w:hAnsi="Times New Roman" w:cs="Times New Roman"/>
-                <w:sz w:val="22"/>
-                <w:szCs w:val="22"/>
-                <w:lang w:val="en-US"/>
-              </w:rPr>
-              <w:t>Youtube</w:t>
-            </w:r>
-            <w:r>
-              <w:rPr>
-                <w:rFonts w:ascii="Times New Roman" w:hAnsi="Times New Roman" w:cs="Times New Roman"/>
-                <w:sz w:val="22"/>
-                <w:szCs w:val="22"/>
-                <w:lang w:val="en-US"/>
-              </w:rPr>
-              <w:t xml:space="preserve"> </w:t>
+              <w:t xml:space="preserve">Chạy quảng cáo qua Youtube </w:t>
             </w:r>
           </w:p>
         </w:tc>
@@ -10647,7 +10641,15 @@
                 <w:szCs w:val="22"/>
                 <w:lang w:val="en-US"/>
               </w:rPr>
-              <w:t>- Đấu thầu từ khóa: chi phí thay đổi không cố định, tuy nhiên có thể xác định chi phí khoảng 1,0</w:t>
+              <w:t>- Đấu thầu từ khóa: chi phí thay đổi không cố định, tuy nhiên có thể xác định chi phí khoảng 1,000,000</w:t>
+            </w:r>
+            <w:r>
+              <w:rPr>
+                <w:rFonts w:ascii="Times New Roman" w:hAnsi="Times New Roman" w:cs="Times New Roman"/>
+                <w:sz w:val="22"/>
+                <w:szCs w:val="22"/>
+              </w:rPr>
+              <w:t>₫</w:t>
             </w:r>
             <w:r>
               <w:rPr>
@@ -10656,7 +10658,7 @@
                 <w:szCs w:val="22"/>
                 <w:lang w:val="en-US"/>
               </w:rPr>
-              <w:t>00,000</w:t>
+              <w:t xml:space="preserve"> - 1,500,000</w:t>
             </w:r>
             <w:r>
               <w:rPr>
@@ -10673,17 +10675,19 @@
                 <w:szCs w:val="22"/>
                 <w:lang w:val="en-US"/>
               </w:rPr>
-              <w:t xml:space="preserve"> - </w:t>
-            </w:r>
-            <w:r>
+              <w:t xml:space="preserve"> / tháng</w:t>
+            </w:r>
+          </w:p>
+          <w:p>
+            <w:pPr>
+              <w:framePr w:w="9725" w:wrap="notBeside" w:vAnchor="text" w:hAnchor="text" w:xAlign="center" w:y="1"/>
               <w:rPr>
                 <w:rFonts w:ascii="Times New Roman" w:hAnsi="Times New Roman" w:cs="Times New Roman"/>
                 <w:sz w:val="22"/>
                 <w:szCs w:val="22"/>
                 <w:lang w:val="en-US"/>
               </w:rPr>
-              <w:t>1,</w:t>
-            </w:r>
+            </w:pPr>
             <w:r>
               <w:rPr>
                 <w:rFonts w:ascii="Times New Roman" w:hAnsi="Times New Roman" w:cs="Times New Roman"/>
@@ -10691,24 +10695,17 @@
                 <w:szCs w:val="22"/>
                 <w:lang w:val="en-US"/>
               </w:rPr>
-              <w:t>5</w:t>
-            </w:r>
-            <w:r>
-              <w:rPr>
-                <w:rFonts w:ascii="Times New Roman" w:hAnsi="Times New Roman" w:cs="Times New Roman"/>
+              <w:t xml:space="preserve">- Sử dụng tính năng </w:t>
+            </w:r>
+            <w:r>
+              <w:rPr>
+                <w:rFonts w:ascii="Times New Roman" w:hAnsi="Times New Roman" w:cs="Times New Roman"/>
+                <w:i/>
                 <w:sz w:val="22"/>
                 <w:szCs w:val="22"/>
                 <w:lang w:val="en-US"/>
               </w:rPr>
-              <w:t>00,000</w:t>
-            </w:r>
-            <w:r>
-              <w:rPr>
-                <w:rFonts w:ascii="Times New Roman" w:hAnsi="Times New Roman" w:cs="Times New Roman"/>
-                <w:sz w:val="22"/>
-                <w:szCs w:val="22"/>
-              </w:rPr>
-              <w:t>₫</w:t>
+              <w:t xml:space="preserve">Sản phẩm tài trợ </w:t>
             </w:r>
             <w:r>
               <w:rPr>
@@ -10717,55 +10714,7 @@
                 <w:szCs w:val="22"/>
                 <w:lang w:val="en-US"/>
               </w:rPr>
-              <w:t xml:space="preserve"> / tháng</w:t>
-            </w:r>
-          </w:p>
-          <w:p>
-            <w:pPr>
-              <w:framePr w:w="9725" w:wrap="notBeside" w:vAnchor="text" w:hAnchor="text" w:xAlign="center" w:y="1"/>
-              <w:rPr>
-                <w:rFonts w:ascii="Times New Roman" w:hAnsi="Times New Roman" w:cs="Times New Roman"/>
-                <w:sz w:val="22"/>
-                <w:szCs w:val="22"/>
-                <w:lang w:val="en-US"/>
-              </w:rPr>
-            </w:pPr>
-            <w:r>
-              <w:rPr>
-                <w:rFonts w:ascii="Times New Roman" w:hAnsi="Times New Roman" w:cs="Times New Roman"/>
-                <w:sz w:val="22"/>
-                <w:szCs w:val="22"/>
-                <w:lang w:val="en-US"/>
-              </w:rPr>
-              <w:t xml:space="preserve">- Sử dụng tính năng </w:t>
-            </w:r>
-            <w:r>
-              <w:rPr>
-                <w:rFonts w:ascii="Times New Roman" w:hAnsi="Times New Roman" w:cs="Times New Roman"/>
-                <w:i/>
-                <w:sz w:val="22"/>
-                <w:szCs w:val="22"/>
-                <w:lang w:val="en-US"/>
-              </w:rPr>
-              <w:t xml:space="preserve">Sản phẩm tài trợ </w:t>
-            </w:r>
-            <w:r>
-              <w:rPr>
-                <w:rFonts w:ascii="Times New Roman" w:hAnsi="Times New Roman" w:cs="Times New Roman"/>
-                <w:sz w:val="22"/>
-                <w:szCs w:val="22"/>
-                <w:lang w:val="en-US"/>
-              </w:rPr>
-              <w:t>của Lazada</w:t>
-            </w:r>
-            <w:r>
-              <w:rPr>
-                <w:rFonts w:ascii="Times New Roman" w:hAnsi="Times New Roman" w:cs="Times New Roman"/>
-                <w:sz w:val="22"/>
-                <w:szCs w:val="22"/>
-                <w:lang w:val="en-US"/>
-              </w:rPr>
-              <w:t>: 200,000</w:t>
+              <w:t>của Lazada: 200,000</w:t>
             </w:r>
             <w:r>
               <w:rPr>
@@ -10918,7 +10867,15 @@
                 <w:szCs w:val="22"/>
                 <w:lang w:val="en-US"/>
               </w:rPr>
-              <w:t xml:space="preserve"> - 2</w:t>
+              <w:t xml:space="preserve"> - 2,000,000</w:t>
+            </w:r>
+            <w:r>
+              <w:rPr>
+                <w:rFonts w:ascii="Times New Roman" w:hAnsi="Times New Roman" w:cs="Times New Roman"/>
+                <w:sz w:val="22"/>
+                <w:szCs w:val="22"/>
+              </w:rPr>
+              <w:t>₫</w:t>
             </w:r>
             <w:r>
               <w:rPr>
@@ -10927,7 +10884,27 @@
                 <w:szCs w:val="22"/>
                 <w:lang w:val="en-US"/>
               </w:rPr>
-              <w:t>,000,000</w:t>
+              <w:t xml:space="preserve"> / tháng:</w:t>
+            </w:r>
+          </w:p>
+          <w:p>
+            <w:pPr>
+              <w:framePr w:w="9725" w:wrap="notBeside" w:vAnchor="text" w:hAnchor="text" w:xAlign="center" w:y="1"/>
+              <w:rPr>
+                <w:rFonts w:ascii="Times New Roman" w:hAnsi="Times New Roman" w:cs="Times New Roman"/>
+                <w:sz w:val="22"/>
+                <w:szCs w:val="22"/>
+                <w:lang w:val="en-US"/>
+              </w:rPr>
+            </w:pPr>
+            <w:r>
+              <w:rPr>
+                <w:rFonts w:ascii="Times New Roman" w:hAnsi="Times New Roman" w:cs="Times New Roman"/>
+                <w:sz w:val="22"/>
+                <w:szCs w:val="22"/>
+                <w:lang w:val="en-US"/>
+              </w:rPr>
+              <w:t>- Chi phí thiết kế trang web: 0</w:t>
             </w:r>
             <w:r>
               <w:rPr>
@@ -10944,7 +10921,7 @@
                 <w:szCs w:val="22"/>
                 <w:lang w:val="en-US"/>
               </w:rPr>
-              <w:t xml:space="preserve"> / tháng:</w:t>
+              <w:t xml:space="preserve"> (tự thiết kế trang web)</w:t>
             </w:r>
           </w:p>
           <w:p>
@@ -10964,53 +10941,7 @@
                 <w:szCs w:val="22"/>
                 <w:lang w:val="en-US"/>
               </w:rPr>
-              <w:t>- Chi phí thiết kế trang web: 0</w:t>
-            </w:r>
-            <w:r>
-              <w:rPr>
-                <w:rFonts w:ascii="Times New Roman" w:hAnsi="Times New Roman" w:cs="Times New Roman"/>
-                <w:sz w:val="22"/>
-                <w:szCs w:val="22"/>
-              </w:rPr>
-              <w:t>₫</w:t>
-            </w:r>
-            <w:r>
-              <w:rPr>
-                <w:rFonts w:ascii="Times New Roman" w:hAnsi="Times New Roman" w:cs="Times New Roman"/>
-                <w:sz w:val="22"/>
-                <w:szCs w:val="22"/>
-                <w:lang w:val="en-US"/>
-              </w:rPr>
-              <w:t xml:space="preserve"> (tự thiết kế trang web)</w:t>
-            </w:r>
-          </w:p>
-          <w:p>
-            <w:pPr>
-              <w:framePr w:w="9725" w:wrap="notBeside" w:vAnchor="text" w:hAnchor="text" w:xAlign="center" w:y="1"/>
-              <w:rPr>
-                <w:rFonts w:ascii="Times New Roman" w:hAnsi="Times New Roman" w:cs="Times New Roman"/>
-                <w:sz w:val="22"/>
-                <w:szCs w:val="22"/>
-                <w:lang w:val="en-US"/>
-              </w:rPr>
-            </w:pPr>
-            <w:r>
-              <w:rPr>
-                <w:rFonts w:ascii="Times New Roman" w:hAnsi="Times New Roman" w:cs="Times New Roman"/>
-                <w:sz w:val="22"/>
-                <w:szCs w:val="22"/>
-                <w:lang w:val="en-US"/>
-              </w:rPr>
-              <w:t xml:space="preserve">- Tối ưu công cụ tìm kiếm trên Google (SEO): </w:t>
-            </w:r>
-            <w:r>
-              <w:rPr>
-                <w:rFonts w:ascii="Times New Roman" w:hAnsi="Times New Roman" w:cs="Times New Roman"/>
-                <w:sz w:val="22"/>
-                <w:szCs w:val="22"/>
-                <w:lang w:val="en-US"/>
-              </w:rPr>
-              <w:t>1,000,000</w:t>
+              <w:t>- Tối ưu công cụ tìm kiếm trên Google (SEO): 1,000,000</w:t>
             </w:r>
             <w:r>
               <w:rPr>
@@ -11124,7 +11055,15 @@
                 <w:szCs w:val="22"/>
                 <w:lang w:val="en-US"/>
               </w:rPr>
-              <w:t>- Tạo các chương trình miễn phí vận chuyển</w:t>
+              <w:t>- Tạo các chương trình miễn phí vận chuyển: 0</w:t>
+            </w:r>
+            <w:r>
+              <w:rPr>
+                <w:rFonts w:ascii="Times New Roman" w:hAnsi="Times New Roman" w:cs="Times New Roman"/>
+                <w:sz w:val="22"/>
+                <w:szCs w:val="22"/>
+              </w:rPr>
+              <w:t>₫</w:t>
             </w:r>
             <w:r>
               <w:rPr>
@@ -11133,53 +11072,27 @@
                 <w:szCs w:val="22"/>
                 <w:lang w:val="en-US"/>
               </w:rPr>
-              <w:t>: 0</w:t>
-            </w:r>
-            <w:r>
-              <w:rPr>
-                <w:rFonts w:ascii="Times New Roman" w:hAnsi="Times New Roman" w:cs="Times New Roman"/>
-                <w:sz w:val="22"/>
-                <w:szCs w:val="22"/>
-              </w:rPr>
-              <w:t>₫</w:t>
-            </w:r>
-            <w:r>
+              <w:t>.</w:t>
+            </w:r>
+          </w:p>
+          <w:p>
+            <w:pPr>
+              <w:framePr w:w="9725" w:wrap="notBeside" w:vAnchor="text" w:hAnchor="text" w:xAlign="center" w:y="1"/>
               <w:rPr>
                 <w:rFonts w:ascii="Times New Roman" w:hAnsi="Times New Roman" w:cs="Times New Roman"/>
                 <w:sz w:val="22"/>
                 <w:szCs w:val="22"/>
                 <w:lang w:val="en-US"/>
               </w:rPr>
-              <w:t>.</w:t>
-            </w:r>
-          </w:p>
-          <w:p>
-            <w:pPr>
-              <w:framePr w:w="9725" w:wrap="notBeside" w:vAnchor="text" w:hAnchor="text" w:xAlign="center" w:y="1"/>
+            </w:pPr>
+            <w:r>
               <w:rPr>
                 <w:rFonts w:ascii="Times New Roman" w:hAnsi="Times New Roman" w:cs="Times New Roman"/>
                 <w:sz w:val="22"/>
                 <w:szCs w:val="22"/>
                 <w:lang w:val="en-US"/>
               </w:rPr>
-            </w:pPr>
-            <w:r>
-              <w:rPr>
-                <w:rFonts w:ascii="Times New Roman" w:hAnsi="Times New Roman" w:cs="Times New Roman"/>
-                <w:sz w:val="22"/>
-                <w:szCs w:val="22"/>
-                <w:lang w:val="en-US"/>
-              </w:rPr>
-              <w:t xml:space="preserve">- Tạo các combo mua hàng: </w:t>
-            </w:r>
-            <w:r>
-              <w:rPr>
-                <w:rFonts w:ascii="Times New Roman" w:hAnsi="Times New Roman" w:cs="Times New Roman"/>
-                <w:sz w:val="22"/>
-                <w:szCs w:val="22"/>
-                <w:lang w:val="en-US"/>
-              </w:rPr>
-              <w:t>0</w:t>
+              <w:t>- Tạo các combo mua hàng: 0</w:t>
             </w:r>
             <w:r>
               <w:rPr>
@@ -11336,20 +11249,2478 @@
         <w:rPr>
           <w:rStyle w:val="Heading34"/>
           <w:rFonts w:ascii="Times New Roman" w:hAnsi="Times New Roman" w:cs="Times New Roman"/>
+          <w:b/>
+          <w:bCs/>
           <w:u w:val="single"/>
         </w:rPr>
       </w:pPr>
       <w:bookmarkStart w:id="16" w:name="_Toc14861475"/>
+    </w:p>
+    <w:p>
+      <w:pPr>
+        <w:widowControl/>
+        <w:rPr>
+          <w:rStyle w:val="Heading34"/>
+          <w:rFonts w:ascii="Times New Roman" w:hAnsi="Times New Roman" w:cs="Times New Roman"/>
+          <w:bCs/>
+          <w:u w:val="single"/>
+          <w:lang w:val="en-US"/>
+        </w:rPr>
+      </w:pPr>
       <w:r>
         <w:rPr>
           <w:rStyle w:val="Heading34"/>
           <w:rFonts w:ascii="Times New Roman" w:hAnsi="Times New Roman" w:cs="Times New Roman"/>
-          <w:b/>
           <w:bCs/>
           <w:u w:val="single"/>
+          <w:lang w:val="en-US"/>
         </w:rPr>
-        <w:br w:type="page"/>
+        <w:t>Về mặt nhân sự:</w:t>
       </w:r>
+    </w:p>
+    <w:tbl>
+      <w:tblPr>
+        <w:tblStyle w:val="TableGrid"/>
+        <w:tblW w:w="0" w:type="auto"/>
+        <w:tblLook w:val="04A0" w:firstRow="1" w:lastRow="0" w:firstColumn="1" w:lastColumn="0" w:noHBand="0" w:noVBand="1"/>
+      </w:tblPr>
+      <w:tblGrid>
+        <w:gridCol w:w="3339"/>
+        <w:gridCol w:w="3339"/>
+        <w:gridCol w:w="3340"/>
+      </w:tblGrid>
+      <w:tr>
+        <w:tc>
+          <w:tcPr>
+            <w:tcW w:w="3339" w:type="dxa"/>
+          </w:tcPr>
+          <w:p>
+            <w:pPr>
+              <w:widowControl/>
+              <w:jc w:val="center"/>
+              <w:rPr>
+                <w:rStyle w:val="Heading34"/>
+                <w:rFonts w:ascii="Times New Roman" w:hAnsi="Times New Roman" w:cs="Times New Roman"/>
+                <w:bCs/>
+                <w:u w:val="single"/>
+                <w:lang w:val="en-US"/>
+              </w:rPr>
+            </w:pPr>
+            <w:r>
+              <w:rPr>
+                <w:rFonts w:ascii="Times New Roman" w:hAnsi="Times New Roman" w:cs="Times New Roman"/>
+                <w:b/>
+                <w:bCs/>
+                <w:sz w:val="22"/>
+                <w:szCs w:val="22"/>
+                <w:lang w:val="en-US"/>
+              </w:rPr>
+              <w:t>Vị trí</w:t>
+            </w:r>
+          </w:p>
+        </w:tc>
+        <w:tc>
+          <w:tcPr>
+            <w:tcW w:w="3339" w:type="dxa"/>
+          </w:tcPr>
+          <w:p>
+            <w:pPr>
+              <w:widowControl/>
+              <w:jc w:val="center"/>
+              <w:rPr>
+                <w:rStyle w:val="Heading34"/>
+                <w:rFonts w:ascii="Times New Roman" w:hAnsi="Times New Roman" w:cs="Times New Roman"/>
+                <w:bCs/>
+                <w:u w:val="single"/>
+                <w:lang w:val="en-US"/>
+              </w:rPr>
+            </w:pPr>
+            <w:r>
+              <w:rPr>
+                <w:rFonts w:ascii="Times New Roman" w:hAnsi="Times New Roman" w:cs="Times New Roman"/>
+                <w:b/>
+                <w:bCs/>
+                <w:sz w:val="22"/>
+                <w:szCs w:val="22"/>
+                <w:lang w:val="en-US"/>
+              </w:rPr>
+              <w:t>Tiêu chí tuyển dụng</w:t>
+            </w:r>
+          </w:p>
+        </w:tc>
+        <w:tc>
+          <w:tcPr>
+            <w:tcW w:w="3340" w:type="dxa"/>
+          </w:tcPr>
+          <w:p>
+            <w:pPr>
+              <w:widowControl/>
+              <w:jc w:val="center"/>
+              <w:rPr>
+                <w:rStyle w:val="Heading34"/>
+                <w:rFonts w:ascii="Times New Roman" w:hAnsi="Times New Roman" w:cs="Times New Roman"/>
+                <w:bCs/>
+                <w:u w:val="single"/>
+                <w:lang w:val="en-US"/>
+              </w:rPr>
+            </w:pPr>
+            <w:r>
+              <w:rPr>
+                <w:rFonts w:ascii="Times New Roman" w:hAnsi="Times New Roman" w:cs="Times New Roman"/>
+                <w:b/>
+                <w:bCs/>
+                <w:sz w:val="22"/>
+                <w:szCs w:val="22"/>
+                <w:lang w:val="en-US"/>
+              </w:rPr>
+              <w:t>Kế hoạch đào tạo</w:t>
+            </w:r>
+          </w:p>
+        </w:tc>
+      </w:tr>
+      <w:tr>
+        <w:tc>
+          <w:tcPr>
+            <w:tcW w:w="3339" w:type="dxa"/>
+          </w:tcPr>
+          <w:p>
+            <w:pPr>
+              <w:widowControl/>
+              <w:jc w:val="center"/>
+              <w:rPr>
+                <w:rFonts w:ascii="Times New Roman" w:hAnsi="Times New Roman" w:cs="Times New Roman"/>
+                <w:bCs/>
+                <w:sz w:val="22"/>
+                <w:szCs w:val="22"/>
+                <w:lang w:val="en-US"/>
+              </w:rPr>
+            </w:pPr>
+            <w:r>
+              <w:rPr>
+                <w:rFonts w:ascii="Times New Roman" w:hAnsi="Times New Roman" w:cs="Times New Roman"/>
+                <w:bCs/>
+                <w:sz w:val="22"/>
+                <w:szCs w:val="22"/>
+                <w:lang w:val="en-US"/>
+              </w:rPr>
+              <w:t>Quản lý bán hàng</w:t>
+            </w:r>
+          </w:p>
+          <w:p>
+            <w:pPr>
+              <w:pStyle w:val="BodyText4"/>
+              <w:shd w:val="clear" w:color="auto" w:fill="auto"/>
+              <w:tabs>
+                <w:tab w:val="right" w:leader="underscore" w:pos="2456"/>
+                <w:tab w:val="center" w:pos="2663"/>
+                <w:tab w:val="center" w:pos="7470"/>
+                <w:tab w:val="right" w:pos="8528"/>
+              </w:tabs>
+              <w:spacing w:before="0" w:after="283" w:line="240" w:lineRule="auto"/>
+              <w:ind w:right="340"/>
+              <w:jc w:val="left"/>
+              <w:rPr>
+                <w:rStyle w:val="BodytextBold0"/>
+                <w:rFonts w:ascii="Times New Roman" w:hAnsi="Times New Roman" w:cs="Times New Roman"/>
+                <w:b w:val="0"/>
+                <w:u w:val="none"/>
+                <w:lang w:val="en-US"/>
+              </w:rPr>
+            </w:pPr>
+            <w:r>
+              <w:rPr>
+                <w:rFonts w:ascii="Times New Roman" w:hAnsi="Times New Roman" w:cs="Times New Roman"/>
+                <w:bCs/>
+                <w:lang w:val="en-US"/>
+              </w:rPr>
+              <w:t xml:space="preserve">- </w:t>
+            </w:r>
+            <w:r>
+              <w:rPr>
+                <w:rStyle w:val="BodytextBold0"/>
+                <w:rFonts w:ascii="Times New Roman" w:hAnsi="Times New Roman" w:cs="Times New Roman"/>
+                <w:b w:val="0"/>
+                <w:u w:val="none"/>
+                <w:lang w:val="en-US"/>
+              </w:rPr>
+              <w:t>Chịu trách nhiệm mua hàng, tổ chức các hoạt động kinh doanh, lập và duy trì hệ thống sổ sách kế toán, hàng lưu kho.</w:t>
+            </w:r>
+          </w:p>
+          <w:p>
+            <w:pPr>
+              <w:widowControl/>
+              <w:rPr>
+                <w:rStyle w:val="Heading34"/>
+                <w:rFonts w:ascii="Times New Roman" w:hAnsi="Times New Roman" w:cs="Times New Roman"/>
+                <w:bCs/>
+                <w:u w:val="single"/>
+                <w:lang w:val="en-US"/>
+              </w:rPr>
+            </w:pPr>
+          </w:p>
+        </w:tc>
+        <w:tc>
+          <w:tcPr>
+            <w:tcW w:w="3339" w:type="dxa"/>
+          </w:tcPr>
+          <w:p>
+            <w:pPr>
+              <w:widowControl/>
+              <w:rPr>
+                <w:rFonts w:ascii="Times New Roman" w:hAnsi="Times New Roman" w:cs="Times New Roman"/>
+                <w:bCs/>
+                <w:sz w:val="22"/>
+                <w:szCs w:val="22"/>
+                <w:lang w:val="en-US"/>
+              </w:rPr>
+            </w:pPr>
+            <w:r>
+              <w:rPr>
+                <w:rFonts w:ascii="Times New Roman" w:hAnsi="Times New Roman" w:cs="Times New Roman"/>
+                <w:bCs/>
+                <w:sz w:val="22"/>
+                <w:szCs w:val="22"/>
+                <w:lang w:val="en-US"/>
+              </w:rPr>
+              <w:t>- Có hiểu biết về thị trường cũng như các mặt hàng mà cử</w:t>
+            </w:r>
+            <w:r>
+              <w:rPr>
+                <w:rFonts w:ascii="Times New Roman" w:hAnsi="Times New Roman" w:cs="Times New Roman"/>
+                <w:bCs/>
+                <w:sz w:val="22"/>
+                <w:szCs w:val="22"/>
+                <w:lang w:val="en-US"/>
+              </w:rPr>
+              <w:t>a hàng đang buôn bán</w:t>
+            </w:r>
+          </w:p>
+          <w:p>
+            <w:pPr>
+              <w:widowControl/>
+              <w:rPr>
+                <w:rFonts w:ascii="Times New Roman" w:hAnsi="Times New Roman" w:cs="Times New Roman"/>
+                <w:bCs/>
+                <w:sz w:val="22"/>
+                <w:szCs w:val="22"/>
+                <w:lang w:val="en-US"/>
+              </w:rPr>
+            </w:pPr>
+            <w:r>
+              <w:rPr>
+                <w:rFonts w:ascii="Times New Roman" w:hAnsi="Times New Roman" w:cs="Times New Roman"/>
+                <w:bCs/>
+                <w:sz w:val="22"/>
+                <w:szCs w:val="22"/>
+                <w:lang w:val="en-US"/>
+              </w:rPr>
+              <w:t>- Có kiến thức về kế toán và quản lý sản phẩm</w:t>
+            </w:r>
+          </w:p>
+          <w:p>
+            <w:pPr>
+              <w:widowControl/>
+              <w:rPr>
+                <w:rStyle w:val="Heading34"/>
+                <w:rFonts w:ascii="Times New Roman" w:hAnsi="Times New Roman" w:cs="Times New Roman"/>
+                <w:bCs/>
+                <w:u w:val="single"/>
+                <w:lang w:val="en-US"/>
+              </w:rPr>
+            </w:pPr>
+          </w:p>
+        </w:tc>
+        <w:tc>
+          <w:tcPr>
+            <w:tcW w:w="3340" w:type="dxa"/>
+          </w:tcPr>
+          <w:p>
+            <w:pPr>
+              <w:widowControl/>
+              <w:rPr>
+                <w:rFonts w:ascii="Times New Roman" w:hAnsi="Times New Roman" w:cs="Times New Roman"/>
+                <w:bCs/>
+                <w:sz w:val="22"/>
+                <w:szCs w:val="22"/>
+                <w:lang w:val="en-US"/>
+              </w:rPr>
+            </w:pPr>
+            <w:r>
+              <w:rPr>
+                <w:rFonts w:ascii="Times New Roman" w:hAnsi="Times New Roman" w:cs="Times New Roman"/>
+                <w:bCs/>
+                <w:sz w:val="22"/>
+                <w:szCs w:val="22"/>
+                <w:lang w:val="en-US"/>
+              </w:rPr>
+              <w:t xml:space="preserve">- Không có </w:t>
+            </w:r>
+            <w:r>
+              <w:rPr>
+                <w:rFonts w:ascii="Times New Roman" w:hAnsi="Times New Roman" w:cs="Times New Roman"/>
+                <w:bCs/>
+                <w:sz w:val="22"/>
+                <w:szCs w:val="22"/>
+                <w:lang w:val="en-US"/>
+              </w:rPr>
+              <w:t>kế hoạch đào tạo cụ thể do chính em đảm nhiệm những việc này, tích lũy từ kinh nghiệm cá nhân.</w:t>
+            </w:r>
+          </w:p>
+          <w:p>
+            <w:pPr>
+              <w:widowControl/>
+              <w:rPr>
+                <w:rStyle w:val="Heading34"/>
+                <w:rFonts w:ascii="Times New Roman" w:hAnsi="Times New Roman" w:cs="Times New Roman"/>
+                <w:bCs/>
+                <w:u w:val="single"/>
+                <w:lang w:val="en-US"/>
+              </w:rPr>
+            </w:pPr>
+          </w:p>
+        </w:tc>
+      </w:tr>
+      <w:tr>
+        <w:tc>
+          <w:tcPr>
+            <w:tcW w:w="3339" w:type="dxa"/>
+          </w:tcPr>
+          <w:p>
+            <w:pPr>
+              <w:pStyle w:val="BodyText4"/>
+              <w:shd w:val="clear" w:color="auto" w:fill="auto"/>
+              <w:tabs>
+                <w:tab w:val="right" w:leader="underscore" w:pos="2456"/>
+                <w:tab w:val="center" w:pos="2663"/>
+                <w:tab w:val="center" w:pos="7470"/>
+                <w:tab w:val="right" w:pos="8528"/>
+              </w:tabs>
+              <w:spacing w:before="0" w:after="283" w:line="240" w:lineRule="auto"/>
+              <w:ind w:right="340"/>
+              <w:jc w:val="center"/>
+              <w:rPr>
+                <w:rFonts w:ascii="Times New Roman" w:hAnsi="Times New Roman" w:cs="Times New Roman"/>
+                <w:bCs/>
+              </w:rPr>
+            </w:pPr>
+            <w:r>
+              <w:rPr>
+                <w:rFonts w:ascii="Times New Roman" w:hAnsi="Times New Roman" w:cs="Times New Roman"/>
+                <w:bCs/>
+              </w:rPr>
+              <w:lastRenderedPageBreak/>
+              <w:t>Nhân viên bán hàng</w:t>
+            </w:r>
+          </w:p>
+          <w:p>
+            <w:pPr>
+              <w:pStyle w:val="BodyText4"/>
+              <w:shd w:val="clear" w:color="auto" w:fill="auto"/>
+              <w:tabs>
+                <w:tab w:val="right" w:leader="underscore" w:pos="2456"/>
+                <w:tab w:val="center" w:pos="2663"/>
+                <w:tab w:val="center" w:pos="7470"/>
+                <w:tab w:val="right" w:pos="8528"/>
+              </w:tabs>
+              <w:spacing w:before="0" w:after="283" w:line="240" w:lineRule="auto"/>
+              <w:ind w:right="340"/>
+              <w:jc w:val="left"/>
+              <w:rPr>
+                <w:rFonts w:ascii="Times New Roman" w:hAnsi="Times New Roman" w:cs="Times New Roman"/>
+                <w:bCs/>
+              </w:rPr>
+            </w:pPr>
+            <w:r>
+              <w:rPr>
+                <w:rFonts w:ascii="Times New Roman" w:hAnsi="Times New Roman" w:cs="Times New Roman"/>
+                <w:bCs/>
+              </w:rPr>
+              <w:t>- Tiếp xúc với khách hàng</w:t>
+            </w:r>
+          </w:p>
+          <w:p>
+            <w:pPr>
+              <w:pStyle w:val="BodyText4"/>
+              <w:shd w:val="clear" w:color="auto" w:fill="auto"/>
+              <w:tabs>
+                <w:tab w:val="right" w:leader="underscore" w:pos="2456"/>
+                <w:tab w:val="center" w:pos="2663"/>
+                <w:tab w:val="center" w:pos="7470"/>
+                <w:tab w:val="right" w:pos="8528"/>
+              </w:tabs>
+              <w:spacing w:before="0" w:after="283" w:line="240" w:lineRule="auto"/>
+              <w:ind w:right="340"/>
+              <w:jc w:val="left"/>
+              <w:rPr>
+                <w:rFonts w:ascii="Times New Roman" w:hAnsi="Times New Roman" w:cs="Times New Roman"/>
+                <w:bCs/>
+              </w:rPr>
+            </w:pPr>
+            <w:r>
+              <w:rPr>
+                <w:rFonts w:ascii="Times New Roman" w:hAnsi="Times New Roman" w:cs="Times New Roman"/>
+                <w:bCs/>
+              </w:rPr>
+              <w:t>- Giới thiệu về sản phẩm, tư vấn những sản phẩm phù hợp với nhu cầu của khách hàng</w:t>
+            </w:r>
+          </w:p>
+          <w:p>
+            <w:pPr>
+              <w:widowControl/>
+              <w:rPr>
+                <w:rStyle w:val="Heading34"/>
+                <w:rFonts w:ascii="Times New Roman" w:hAnsi="Times New Roman" w:cs="Times New Roman"/>
+                <w:bCs/>
+                <w:sz w:val="22"/>
+                <w:szCs w:val="22"/>
+                <w:u w:val="single"/>
+                <w:lang w:val="en-US"/>
+              </w:rPr>
+            </w:pPr>
+            <w:r>
+              <w:rPr>
+                <w:rFonts w:ascii="Times New Roman" w:hAnsi="Times New Roman" w:cs="Times New Roman"/>
+                <w:bCs/>
+                <w:sz w:val="22"/>
+                <w:szCs w:val="22"/>
+                <w:lang w:val="en-US"/>
+              </w:rPr>
+              <w:t>- Theo dõi giám sát để để đảm bảo không bị mất các sản phẩm trưng bày</w:t>
+            </w:r>
+          </w:p>
+        </w:tc>
+        <w:tc>
+          <w:tcPr>
+            <w:tcW w:w="3339" w:type="dxa"/>
+          </w:tcPr>
+          <w:p>
+            <w:pPr>
+              <w:widowControl/>
+              <w:rPr>
+                <w:rStyle w:val="Heading34"/>
+                <w:rFonts w:ascii="Times New Roman" w:hAnsi="Times New Roman" w:cs="Times New Roman"/>
+                <w:bCs/>
+                <w:sz w:val="22"/>
+                <w:szCs w:val="22"/>
+                <w:lang w:val="en-US"/>
+              </w:rPr>
+            </w:pPr>
+            <w:r>
+              <w:rPr>
+                <w:rStyle w:val="Heading34"/>
+                <w:rFonts w:ascii="Times New Roman" w:hAnsi="Times New Roman" w:cs="Times New Roman"/>
+                <w:bCs/>
+                <w:sz w:val="22"/>
+                <w:szCs w:val="22"/>
+                <w:lang w:val="en-US"/>
+              </w:rPr>
+              <w:t>- Đã tốt nghiệp PTTH</w:t>
+            </w:r>
+          </w:p>
+          <w:p>
+            <w:pPr>
+              <w:widowControl/>
+              <w:rPr>
+                <w:rStyle w:val="Heading34"/>
+                <w:rFonts w:ascii="Times New Roman" w:hAnsi="Times New Roman" w:cs="Times New Roman"/>
+                <w:bCs/>
+                <w:sz w:val="22"/>
+                <w:szCs w:val="22"/>
+                <w:lang w:val="en-US"/>
+              </w:rPr>
+            </w:pPr>
+            <w:r>
+              <w:rPr>
+                <w:rStyle w:val="Heading34"/>
+                <w:rFonts w:ascii="Times New Roman" w:hAnsi="Times New Roman" w:cs="Times New Roman"/>
+                <w:bCs/>
+                <w:sz w:val="22"/>
+                <w:szCs w:val="22"/>
+                <w:lang w:val="en-US"/>
+              </w:rPr>
+              <w:t>- Tính tình hòa nhã, thân thiện, nhanh nhẹn và có khả năng thuyết phục khách hàng cao, làm việc lâu dài (3 tháng trở lên)</w:t>
+            </w:r>
+          </w:p>
+          <w:p>
+            <w:pPr>
+              <w:widowControl/>
+              <w:rPr>
+                <w:rStyle w:val="Heading34"/>
+                <w:rFonts w:ascii="Times New Roman" w:hAnsi="Times New Roman" w:cs="Times New Roman"/>
+                <w:bCs/>
+                <w:sz w:val="22"/>
+                <w:szCs w:val="22"/>
+                <w:lang w:val="en-US"/>
+              </w:rPr>
+            </w:pPr>
+            <w:r>
+              <w:rPr>
+                <w:rFonts w:ascii="Times New Roman" w:hAnsi="Times New Roman" w:cs="Times New Roman"/>
+                <w:bCs/>
+                <w:sz w:val="22"/>
+                <w:szCs w:val="22"/>
+                <w:lang w:val="en-US"/>
+              </w:rPr>
+              <w:t>- Có hiểu biết về sản phẩm</w:t>
+            </w:r>
+          </w:p>
+        </w:tc>
+        <w:tc>
+          <w:tcPr>
+            <w:tcW w:w="3340" w:type="dxa"/>
+          </w:tcPr>
+          <w:p>
+            <w:pPr>
+              <w:widowControl/>
+              <w:rPr>
+                <w:rStyle w:val="Heading34"/>
+                <w:rFonts w:ascii="Times New Roman" w:hAnsi="Times New Roman" w:cs="Times New Roman"/>
+                <w:bCs/>
+                <w:sz w:val="22"/>
+                <w:szCs w:val="22"/>
+                <w:lang w:val="en-US"/>
+              </w:rPr>
+            </w:pPr>
+            <w:r>
+              <w:rPr>
+                <w:rStyle w:val="Heading34"/>
+                <w:rFonts w:ascii="Times New Roman" w:hAnsi="Times New Roman" w:cs="Times New Roman"/>
+                <w:bCs/>
+                <w:sz w:val="22"/>
+                <w:szCs w:val="22"/>
+                <w:lang w:val="en-US"/>
+              </w:rPr>
+              <w:t xml:space="preserve">- Được </w:t>
+            </w:r>
+            <w:r>
+              <w:rPr>
+                <w:rStyle w:val="Heading34"/>
+                <w:rFonts w:ascii="Times New Roman" w:hAnsi="Times New Roman" w:cs="Times New Roman"/>
+                <w:bCs/>
+                <w:sz w:val="22"/>
+                <w:szCs w:val="22"/>
+                <w:lang w:val="en-US"/>
+              </w:rPr>
+              <w:t>đào tạo về bán hàng và thửu việc trong 3 ngày</w:t>
+            </w:r>
+          </w:p>
+          <w:p>
+            <w:pPr>
+              <w:widowControl/>
+              <w:rPr>
+                <w:rStyle w:val="Heading34"/>
+                <w:rFonts w:ascii="Times New Roman" w:hAnsi="Times New Roman" w:cs="Times New Roman"/>
+                <w:bCs/>
+                <w:sz w:val="22"/>
+                <w:szCs w:val="22"/>
+                <w:lang w:val="en-US"/>
+              </w:rPr>
+            </w:pPr>
+            <w:r>
+              <w:rPr>
+                <w:rStyle w:val="Heading34"/>
+                <w:rFonts w:ascii="Times New Roman" w:hAnsi="Times New Roman" w:cs="Times New Roman"/>
+                <w:bCs/>
+                <w:sz w:val="22"/>
+                <w:szCs w:val="22"/>
+                <w:lang w:val="en-US"/>
+              </w:rPr>
+              <w:t>- Được đào tạo về cách sử dụng sản phẩm</w:t>
+            </w:r>
+          </w:p>
+        </w:tc>
+      </w:tr>
+      <w:tr>
+        <w:trPr>
+          <w:trHeight w:val="1786"/>
+        </w:trPr>
+        <w:tc>
+          <w:tcPr>
+            <w:tcW w:w="3339" w:type="dxa"/>
+          </w:tcPr>
+          <w:p>
+            <w:pPr>
+              <w:widowControl/>
+              <w:jc w:val="center"/>
+              <w:rPr>
+                <w:rStyle w:val="Heading34"/>
+                <w:rFonts w:ascii="Times New Roman" w:hAnsi="Times New Roman" w:cs="Times New Roman"/>
+                <w:bCs/>
+                <w:sz w:val="22"/>
+                <w:szCs w:val="22"/>
+                <w:lang w:val="en-US"/>
+              </w:rPr>
+            </w:pPr>
+            <w:r>
+              <w:rPr>
+                <w:rStyle w:val="Heading34"/>
+                <w:rFonts w:ascii="Times New Roman" w:hAnsi="Times New Roman" w:cs="Times New Roman"/>
+                <w:bCs/>
+                <w:sz w:val="22"/>
+                <w:szCs w:val="22"/>
+                <w:lang w:val="en-US"/>
+              </w:rPr>
+              <w:t xml:space="preserve">Nhân </w:t>
+            </w:r>
+            <w:r>
+              <w:rPr>
+                <w:rStyle w:val="Heading34"/>
+                <w:rFonts w:ascii="Times New Roman" w:hAnsi="Times New Roman" w:cs="Times New Roman"/>
+                <w:bCs/>
+                <w:sz w:val="22"/>
+                <w:szCs w:val="22"/>
+                <w:lang w:val="en-US"/>
+              </w:rPr>
+              <w:t>viên kỹ thuật</w:t>
+            </w:r>
+          </w:p>
+          <w:p>
+            <w:pPr>
+              <w:widowControl/>
+              <w:rPr>
+                <w:rStyle w:val="Heading34"/>
+                <w:rFonts w:ascii="Times New Roman" w:hAnsi="Times New Roman" w:cs="Times New Roman"/>
+                <w:bCs/>
+                <w:sz w:val="22"/>
+                <w:szCs w:val="22"/>
+                <w:lang w:val="en-US"/>
+              </w:rPr>
+            </w:pPr>
+            <w:r>
+              <w:rPr>
+                <w:rStyle w:val="Heading34"/>
+                <w:rFonts w:ascii="Times New Roman" w:hAnsi="Times New Roman" w:cs="Times New Roman"/>
+                <w:bCs/>
+                <w:sz w:val="22"/>
+                <w:szCs w:val="22"/>
+                <w:lang w:val="en-US"/>
+              </w:rPr>
+              <w:t>- Hỗ trợ khách hàng về sản phẩm (cài đặt phần mềm, cấu hình một số sản phẩm)</w:t>
+            </w:r>
+          </w:p>
+          <w:p>
+            <w:pPr>
+              <w:widowControl/>
+              <w:rPr>
+                <w:rStyle w:val="Heading34"/>
+                <w:rFonts w:ascii="Times New Roman" w:hAnsi="Times New Roman" w:cs="Times New Roman"/>
+                <w:bCs/>
+                <w:sz w:val="22"/>
+                <w:szCs w:val="22"/>
+                <w:lang w:val="en-US"/>
+              </w:rPr>
+            </w:pPr>
+            <w:r>
+              <w:rPr>
+                <w:rStyle w:val="Heading34"/>
+                <w:rFonts w:ascii="Times New Roman" w:hAnsi="Times New Roman" w:cs="Times New Roman"/>
+                <w:bCs/>
+                <w:sz w:val="22"/>
+                <w:szCs w:val="22"/>
+                <w:lang w:val="en-US"/>
+              </w:rPr>
+              <w:t>- Cập nhật trang web và sản phẩm trên Facebook, Shopee và Lazada</w:t>
+            </w:r>
+          </w:p>
+        </w:tc>
+        <w:tc>
+          <w:tcPr>
+            <w:tcW w:w="3339" w:type="dxa"/>
+          </w:tcPr>
+          <w:p>
+            <w:pPr>
+              <w:widowControl/>
+              <w:rPr>
+                <w:rStyle w:val="Heading34"/>
+                <w:rFonts w:ascii="Times New Roman" w:hAnsi="Times New Roman" w:cs="Times New Roman"/>
+                <w:bCs/>
+                <w:sz w:val="22"/>
+                <w:szCs w:val="22"/>
+                <w:lang w:val="en-US"/>
+              </w:rPr>
+            </w:pPr>
+            <w:r>
+              <w:rPr>
+                <w:rStyle w:val="Heading34"/>
+                <w:rFonts w:ascii="Times New Roman" w:hAnsi="Times New Roman" w:cs="Times New Roman"/>
+                <w:bCs/>
+                <w:sz w:val="22"/>
+                <w:szCs w:val="22"/>
+                <w:lang w:val="en-US"/>
+              </w:rPr>
+              <w:t>- Sử dụng</w:t>
+            </w:r>
+            <w:r>
+              <w:rPr>
+                <w:rStyle w:val="Heading34"/>
+                <w:rFonts w:ascii="Times New Roman" w:hAnsi="Times New Roman" w:cs="Times New Roman"/>
+                <w:bCs/>
+                <w:sz w:val="22"/>
+                <w:szCs w:val="22"/>
+                <w:lang w:val="en-US"/>
+              </w:rPr>
+              <w:t xml:space="preserve"> thành thạo máy tính</w:t>
+            </w:r>
+          </w:p>
+          <w:p>
+            <w:pPr>
+              <w:widowControl/>
+              <w:rPr>
+                <w:rStyle w:val="Heading34"/>
+                <w:rFonts w:ascii="Times New Roman" w:hAnsi="Times New Roman" w:cs="Times New Roman"/>
+                <w:bCs/>
+                <w:sz w:val="22"/>
+                <w:szCs w:val="22"/>
+                <w:lang w:val="en-US"/>
+              </w:rPr>
+            </w:pPr>
+            <w:r>
+              <w:rPr>
+                <w:rStyle w:val="Heading34"/>
+                <w:rFonts w:ascii="Times New Roman" w:hAnsi="Times New Roman" w:cs="Times New Roman"/>
+                <w:bCs/>
+                <w:sz w:val="22"/>
+                <w:szCs w:val="22"/>
+                <w:lang w:val="en-US"/>
+              </w:rPr>
+              <w:t>- Có hiểu biết về sản phẩm mà cửa hàng đang bán mở mức độ cơ bản</w:t>
+            </w:r>
+          </w:p>
+          <w:p>
+            <w:pPr>
+              <w:widowControl/>
+              <w:rPr>
+                <w:rStyle w:val="Heading34"/>
+                <w:rFonts w:ascii="Times New Roman" w:hAnsi="Times New Roman" w:cs="Times New Roman"/>
+                <w:bCs/>
+                <w:sz w:val="22"/>
+                <w:szCs w:val="22"/>
+                <w:lang w:val="en-US"/>
+              </w:rPr>
+            </w:pPr>
+            <w:r>
+              <w:rPr>
+                <w:rStyle w:val="Heading34"/>
+                <w:rFonts w:ascii="Times New Roman" w:hAnsi="Times New Roman" w:cs="Times New Roman"/>
+                <w:bCs/>
+                <w:sz w:val="22"/>
+                <w:szCs w:val="22"/>
+                <w:lang w:val="en-US"/>
+              </w:rPr>
+              <w:t>- Có hiểu biết về lập trình web, CSDL để xây dựng trang web</w:t>
+            </w:r>
+          </w:p>
+        </w:tc>
+        <w:tc>
+          <w:tcPr>
+            <w:tcW w:w="3340" w:type="dxa"/>
+          </w:tcPr>
+          <w:p>
+            <w:pPr>
+              <w:widowControl/>
+              <w:rPr>
+                <w:rStyle w:val="Heading34"/>
+                <w:rFonts w:ascii="Times New Roman" w:hAnsi="Times New Roman" w:cs="Times New Roman"/>
+                <w:bCs/>
+                <w:sz w:val="22"/>
+                <w:szCs w:val="22"/>
+                <w:lang w:val="en-US"/>
+              </w:rPr>
+            </w:pPr>
+            <w:r>
+              <w:rPr>
+                <w:rStyle w:val="Heading34"/>
+                <w:rFonts w:ascii="Times New Roman" w:hAnsi="Times New Roman" w:cs="Times New Roman"/>
+                <w:bCs/>
+                <w:sz w:val="22"/>
+                <w:szCs w:val="22"/>
+                <w:lang w:val="en-US"/>
+              </w:rPr>
+              <w:t>- Được đào tạo về cách sử dụng sản phẩm</w:t>
+            </w:r>
+          </w:p>
+          <w:p>
+            <w:pPr>
+              <w:widowControl/>
+              <w:rPr>
+                <w:rStyle w:val="Heading34"/>
+                <w:rFonts w:ascii="Times New Roman" w:hAnsi="Times New Roman" w:cs="Times New Roman"/>
+                <w:bCs/>
+                <w:sz w:val="22"/>
+                <w:szCs w:val="22"/>
+                <w:lang w:val="en-US"/>
+              </w:rPr>
+            </w:pPr>
+            <w:r>
+              <w:rPr>
+                <w:rStyle w:val="Heading34"/>
+                <w:rFonts w:ascii="Times New Roman" w:hAnsi="Times New Roman" w:cs="Times New Roman"/>
+                <w:bCs/>
+                <w:sz w:val="22"/>
+                <w:szCs w:val="22"/>
+                <w:lang w:val="en-US"/>
+              </w:rPr>
+              <w:t>- Được đào tạo về cách cập nhật sản phẩm lên các trang MXH và các gian hàng trên các trang TMĐT mà cửa hàng đang sử dụng</w:t>
+            </w:r>
+          </w:p>
+        </w:tc>
+      </w:tr>
+    </w:tbl>
+    <w:p>
+      <w:pPr>
+        <w:widowControl/>
+        <w:rPr>
+          <w:rStyle w:val="Heading34"/>
+          <w:rFonts w:ascii="Times New Roman" w:hAnsi="Times New Roman" w:cs="Times New Roman"/>
+          <w:bCs/>
+          <w:u w:val="single"/>
+          <w:lang w:val="en-US"/>
+        </w:rPr>
+      </w:pPr>
+    </w:p>
+    <w:p>
+      <w:pPr>
+        <w:widowControl/>
+        <w:rPr>
+          <w:rStyle w:val="Heading34"/>
+          <w:rFonts w:ascii="Times New Roman" w:hAnsi="Times New Roman" w:cs="Times New Roman"/>
+          <w:bCs/>
+          <w:u w:val="single"/>
+          <w:lang w:val="en-US"/>
+        </w:rPr>
+      </w:pPr>
+    </w:p>
+    <w:p>
+      <w:pPr>
+        <w:widowControl/>
+        <w:rPr>
+          <w:rStyle w:val="Heading34"/>
+          <w:rFonts w:ascii="Times New Roman" w:hAnsi="Times New Roman" w:cs="Times New Roman"/>
+          <w:bCs/>
+          <w:u w:val="single"/>
+          <w:lang w:val="en-US"/>
+        </w:rPr>
+      </w:pPr>
+    </w:p>
+    <w:p>
+      <w:pPr>
+        <w:widowControl/>
+        <w:rPr>
+          <w:rStyle w:val="Heading34"/>
+          <w:rFonts w:ascii="Times New Roman" w:hAnsi="Times New Roman" w:cs="Times New Roman"/>
+          <w:bCs/>
+          <w:u w:val="single"/>
+          <w:lang w:val="en-US"/>
+        </w:rPr>
+      </w:pPr>
+      <w:r>
+        <w:rPr>
+          <w:rStyle w:val="Heading34"/>
+          <w:rFonts w:ascii="Times New Roman" w:hAnsi="Times New Roman" w:cs="Times New Roman"/>
+          <w:bCs/>
+          <w:u w:val="single"/>
+          <w:lang w:val="en-US"/>
+        </w:rPr>
+        <w:t>Về mặt quy trình</w:t>
+      </w:r>
+    </w:p>
+    <w:p>
+      <w:pPr>
+        <w:widowControl/>
+        <w:rPr>
+          <w:rStyle w:val="Heading34"/>
+          <w:rFonts w:ascii="Times New Roman" w:hAnsi="Times New Roman" w:cs="Times New Roman"/>
+          <w:bCs/>
+          <w:sz w:val="22"/>
+          <w:szCs w:val="22"/>
+          <w:lang w:val="en-US"/>
+        </w:rPr>
+      </w:pPr>
+      <w:r>
+        <w:rPr>
+          <w:rStyle w:val="Heading34"/>
+          <w:rFonts w:ascii="Times New Roman" w:hAnsi="Times New Roman" w:cs="Times New Roman"/>
+          <w:bCs/>
+          <w:sz w:val="22"/>
+          <w:szCs w:val="22"/>
+          <w:lang w:val="en-US"/>
+        </w:rPr>
+        <w:t>- Các cơ chế và thủ tục để đưa được sản phẩm đến tay khách hàng</w:t>
+      </w:r>
+    </w:p>
+    <w:tbl>
+      <w:tblPr>
+        <w:tblStyle w:val="TableGrid"/>
+        <w:tblW w:w="0" w:type="auto"/>
+        <w:tblLook w:val="04A0" w:firstRow="1" w:lastRow="0" w:firstColumn="1" w:lastColumn="0" w:noHBand="0" w:noVBand="1"/>
+      </w:tblPr>
+      <w:tblGrid>
+        <w:gridCol w:w="5009"/>
+        <w:gridCol w:w="5009"/>
+      </w:tblGrid>
+      <w:tr>
+        <w:tc>
+          <w:tcPr>
+            <w:tcW w:w="5009" w:type="dxa"/>
+          </w:tcPr>
+          <w:p>
+            <w:pPr>
+              <w:widowControl/>
+              <w:rPr>
+                <w:rStyle w:val="Heading34"/>
+                <w:rFonts w:ascii="Times New Roman" w:hAnsi="Times New Roman" w:cs="Times New Roman"/>
+                <w:b/>
+                <w:bCs/>
+                <w:sz w:val="22"/>
+                <w:szCs w:val="22"/>
+                <w:lang w:val="en-US"/>
+              </w:rPr>
+            </w:pPr>
+            <w:r>
+              <w:rPr>
+                <w:rStyle w:val="Heading34"/>
+                <w:rFonts w:ascii="Times New Roman" w:hAnsi="Times New Roman" w:cs="Times New Roman"/>
+                <w:b/>
+                <w:bCs/>
+                <w:sz w:val="22"/>
+                <w:szCs w:val="22"/>
+                <w:lang w:val="en-US"/>
+              </w:rPr>
+              <w:t xml:space="preserve">Đối với các khách hàng đến mua hàng trực tiếp tại cửa hàng: </w:t>
+            </w:r>
+          </w:p>
+        </w:tc>
+        <w:tc>
+          <w:tcPr>
+            <w:tcW w:w="5009" w:type="dxa"/>
+          </w:tcPr>
+          <w:p>
+            <w:pPr>
+              <w:pStyle w:val="ListParagraph"/>
+              <w:widowControl/>
+              <w:numPr>
+                <w:ilvl w:val="0"/>
+                <w:numId w:val="10"/>
+              </w:numPr>
+              <w:rPr>
+                <w:rStyle w:val="Heading34"/>
+                <w:rFonts w:ascii="Times New Roman" w:hAnsi="Times New Roman" w:cs="Times New Roman"/>
+                <w:bCs/>
+                <w:sz w:val="22"/>
+                <w:szCs w:val="22"/>
+                <w:lang w:val="en-US"/>
+              </w:rPr>
+            </w:pPr>
+            <w:r>
+              <w:rPr>
+                <w:rStyle w:val="Heading34"/>
+                <w:rFonts w:ascii="Times New Roman" w:hAnsi="Times New Roman" w:cs="Times New Roman"/>
+                <w:bCs/>
+                <w:sz w:val="22"/>
+                <w:szCs w:val="22"/>
+                <w:lang w:val="en-US"/>
+              </w:rPr>
+              <w:t>Hướng</w:t>
+            </w:r>
+            <w:r>
+              <w:rPr>
+                <w:rStyle w:val="Heading34"/>
+                <w:rFonts w:ascii="Times New Roman" w:hAnsi="Times New Roman" w:cs="Times New Roman"/>
+                <w:bCs/>
+                <w:sz w:val="22"/>
+                <w:szCs w:val="22"/>
+                <w:lang w:val="en-US"/>
+              </w:rPr>
+              <w:t xml:space="preserve"> dẫn khách hàng để xe tại cửa hàng. </w:t>
+            </w:r>
+            <w:r>
+              <w:rPr>
+                <w:rFonts w:ascii="Times New Roman" w:hAnsi="Times New Roman" w:cs="Times New Roman"/>
+                <w:bCs/>
+                <w:sz w:val="22"/>
+                <w:szCs w:val="22"/>
+                <w:lang w:val="en-US"/>
+              </w:rPr>
+              <w:t>(trong điều kiện cửa hàng không đông khách có thể dắt xe cho khách hàng)</w:t>
+            </w:r>
+          </w:p>
+          <w:p>
+            <w:pPr>
+              <w:pStyle w:val="ListParagraph"/>
+              <w:widowControl/>
+              <w:numPr>
+                <w:ilvl w:val="0"/>
+                <w:numId w:val="10"/>
+              </w:numPr>
+              <w:rPr>
+                <w:rStyle w:val="Heading34"/>
+                <w:rFonts w:ascii="Times New Roman" w:hAnsi="Times New Roman" w:cs="Times New Roman"/>
+                <w:bCs/>
+                <w:sz w:val="22"/>
+                <w:szCs w:val="22"/>
+                <w:lang w:val="en-US"/>
+              </w:rPr>
+            </w:pPr>
+            <w:r>
+              <w:rPr>
+                <w:rStyle w:val="Heading34"/>
+                <w:rFonts w:ascii="Times New Roman" w:hAnsi="Times New Roman" w:cs="Times New Roman"/>
+                <w:bCs/>
+                <w:sz w:val="22"/>
+                <w:szCs w:val="22"/>
+                <w:lang w:val="en-US"/>
+              </w:rPr>
+              <w:t>Nhân viên sẽ hỏi về nhu cầu của khách hàng và đưa ra tư vấn</w:t>
+            </w:r>
+          </w:p>
+          <w:p>
+            <w:pPr>
+              <w:pStyle w:val="ListParagraph"/>
+              <w:widowControl/>
+              <w:numPr>
+                <w:ilvl w:val="0"/>
+                <w:numId w:val="10"/>
+              </w:numPr>
+              <w:rPr>
+                <w:rStyle w:val="Heading34"/>
+                <w:rFonts w:ascii="Times New Roman" w:hAnsi="Times New Roman" w:cs="Times New Roman"/>
+                <w:bCs/>
+                <w:sz w:val="22"/>
+                <w:szCs w:val="22"/>
+                <w:lang w:val="en-US"/>
+              </w:rPr>
+            </w:pPr>
+            <w:r>
+              <w:rPr>
+                <w:rStyle w:val="Heading34"/>
+                <w:rFonts w:ascii="Times New Roman" w:hAnsi="Times New Roman" w:cs="Times New Roman"/>
+                <w:bCs/>
+                <w:sz w:val="22"/>
+                <w:szCs w:val="22"/>
+                <w:lang w:val="en-US"/>
+              </w:rPr>
+              <w:t>Nếu sản phẩm mà khách hàng quan tâm có hàng dùng thử, hoặc hàng trưng bày thì sẽ để khách hàng dùng thử sản phẩm và tiếp tục đưa ra các tư vấn hợp lý</w:t>
+            </w:r>
+          </w:p>
+          <w:p>
+            <w:pPr>
+              <w:pStyle w:val="ListParagraph"/>
+              <w:widowControl/>
+              <w:numPr>
+                <w:ilvl w:val="0"/>
+                <w:numId w:val="10"/>
+              </w:numPr>
+              <w:rPr>
+                <w:rStyle w:val="Heading34"/>
+                <w:rFonts w:ascii="Times New Roman" w:hAnsi="Times New Roman" w:cs="Times New Roman"/>
+                <w:bCs/>
+                <w:sz w:val="22"/>
+                <w:szCs w:val="22"/>
+                <w:lang w:val="en-US"/>
+              </w:rPr>
+            </w:pPr>
+            <w:r>
+              <w:rPr>
+                <w:rStyle w:val="Heading34"/>
+                <w:rFonts w:ascii="Times New Roman" w:hAnsi="Times New Roman" w:cs="Times New Roman"/>
+                <w:bCs/>
+                <w:sz w:val="22"/>
+                <w:szCs w:val="22"/>
+                <w:lang w:val="en-US"/>
+              </w:rPr>
+              <w:t>Nếu khách hàng không mua hàng, tiếp thu ý kiến của khách hàng về lý do, lưu lại ý kiến của khách hàng để phục vụ tốt hơn trong những lần sau.</w:t>
+            </w:r>
+          </w:p>
+          <w:p>
+            <w:pPr>
+              <w:pStyle w:val="ListParagraph"/>
+              <w:widowControl/>
+              <w:numPr>
+                <w:ilvl w:val="0"/>
+                <w:numId w:val="10"/>
+              </w:numPr>
+              <w:rPr>
+                <w:rStyle w:val="Heading34"/>
+                <w:rFonts w:ascii="Times New Roman" w:hAnsi="Times New Roman" w:cs="Times New Roman"/>
+                <w:bCs/>
+                <w:sz w:val="22"/>
+                <w:szCs w:val="22"/>
+                <w:lang w:val="en-US"/>
+              </w:rPr>
+            </w:pPr>
+            <w:r>
+              <w:rPr>
+                <w:rStyle w:val="Heading34"/>
+                <w:rFonts w:ascii="Times New Roman" w:hAnsi="Times New Roman" w:cs="Times New Roman"/>
+                <w:bCs/>
+                <w:sz w:val="22"/>
+                <w:szCs w:val="22"/>
+                <w:lang w:val="en-US"/>
+              </w:rPr>
+              <w:t>Nếu khách hàng xác nhận mua hàng:</w:t>
+            </w:r>
+          </w:p>
+          <w:p>
+            <w:pPr>
+              <w:pStyle w:val="ListParagraph"/>
+              <w:widowControl/>
+              <w:numPr>
+                <w:ilvl w:val="1"/>
+                <w:numId w:val="10"/>
+              </w:numPr>
+              <w:rPr>
+                <w:rStyle w:val="Heading34"/>
+                <w:rFonts w:ascii="Times New Roman" w:hAnsi="Times New Roman" w:cs="Times New Roman"/>
+                <w:bCs/>
+                <w:sz w:val="22"/>
+                <w:szCs w:val="22"/>
+                <w:lang w:val="en-US"/>
+              </w:rPr>
+            </w:pPr>
+            <w:r>
+              <w:rPr>
+                <w:rStyle w:val="Heading34"/>
+                <w:rFonts w:ascii="Times New Roman" w:hAnsi="Times New Roman" w:cs="Times New Roman"/>
+                <w:bCs/>
+                <w:sz w:val="22"/>
+                <w:szCs w:val="22"/>
+                <w:lang w:val="en-US"/>
+              </w:rPr>
+              <w:t>Lưu thông tin khách hàng để phục vụ in thẻ tích điểm cho khách hàng</w:t>
+            </w:r>
+          </w:p>
+          <w:p>
+            <w:pPr>
+              <w:pStyle w:val="ListParagraph"/>
+              <w:widowControl/>
+              <w:numPr>
+                <w:ilvl w:val="1"/>
+                <w:numId w:val="10"/>
+              </w:numPr>
+              <w:rPr>
+                <w:rStyle w:val="Heading34"/>
+                <w:rFonts w:ascii="Times New Roman" w:hAnsi="Times New Roman" w:cs="Times New Roman"/>
+                <w:bCs/>
+                <w:sz w:val="22"/>
+                <w:szCs w:val="22"/>
+                <w:lang w:val="en-US"/>
+              </w:rPr>
+            </w:pPr>
+            <w:r>
+              <w:rPr>
+                <w:rStyle w:val="Heading34"/>
+                <w:rFonts w:ascii="Times New Roman" w:hAnsi="Times New Roman" w:cs="Times New Roman"/>
+                <w:bCs/>
+                <w:sz w:val="22"/>
+                <w:szCs w:val="22"/>
+                <w:lang w:val="en-US"/>
+              </w:rPr>
+              <w:t>Thực hiện thanh toán sản phẩm cho khách hàng</w:t>
+            </w:r>
+          </w:p>
+          <w:p>
+            <w:pPr>
+              <w:pStyle w:val="ListParagraph"/>
+              <w:widowControl/>
+              <w:numPr>
+                <w:ilvl w:val="1"/>
+                <w:numId w:val="10"/>
+              </w:numPr>
+              <w:rPr>
+                <w:rStyle w:val="Heading34"/>
+                <w:rFonts w:ascii="Times New Roman" w:hAnsi="Times New Roman" w:cs="Times New Roman"/>
+                <w:bCs/>
+                <w:sz w:val="22"/>
+                <w:szCs w:val="22"/>
+                <w:lang w:val="en-US"/>
+              </w:rPr>
+            </w:pPr>
+            <w:r>
+              <w:rPr>
+                <w:rStyle w:val="Heading34"/>
+                <w:rFonts w:ascii="Times New Roman" w:hAnsi="Times New Roman" w:cs="Times New Roman"/>
+                <w:bCs/>
+                <w:sz w:val="22"/>
+                <w:szCs w:val="22"/>
+                <w:lang w:val="en-US"/>
+              </w:rPr>
+              <w:t>Hỗ trợ khách hàng về cách sử dụng sản phẩm</w:t>
+            </w:r>
+          </w:p>
+          <w:p>
+            <w:pPr>
+              <w:pStyle w:val="ListParagraph"/>
+              <w:widowControl/>
+              <w:numPr>
+                <w:ilvl w:val="1"/>
+                <w:numId w:val="10"/>
+              </w:numPr>
+              <w:rPr>
+                <w:rStyle w:val="Heading34"/>
+                <w:rFonts w:ascii="Times New Roman" w:hAnsi="Times New Roman" w:cs="Times New Roman"/>
+                <w:bCs/>
+                <w:sz w:val="22"/>
+                <w:szCs w:val="22"/>
+                <w:lang w:val="en-US"/>
+              </w:rPr>
+            </w:pPr>
+            <w:r>
+              <w:rPr>
+                <w:rStyle w:val="Heading34"/>
+                <w:rFonts w:ascii="Times New Roman" w:hAnsi="Times New Roman" w:cs="Times New Roman"/>
+                <w:bCs/>
+                <w:sz w:val="22"/>
+                <w:szCs w:val="22"/>
+                <w:lang w:val="en-US"/>
+              </w:rPr>
+              <w:t>Nếu sản phẩm yêu cầu những cài đặt về mặt phần mềm thì cài đặt cho khách hàng</w:t>
+            </w:r>
+          </w:p>
+          <w:p>
+            <w:pPr>
+              <w:pStyle w:val="ListParagraph"/>
+              <w:widowControl/>
+              <w:numPr>
+                <w:ilvl w:val="0"/>
+                <w:numId w:val="10"/>
+              </w:numPr>
+              <w:rPr>
+                <w:rStyle w:val="Heading34"/>
+                <w:rFonts w:ascii="Times New Roman" w:hAnsi="Times New Roman" w:cs="Times New Roman"/>
+                <w:bCs/>
+                <w:sz w:val="22"/>
+                <w:szCs w:val="22"/>
+                <w:lang w:val="en-US"/>
+              </w:rPr>
+            </w:pPr>
+            <w:r>
+              <w:rPr>
+                <w:rStyle w:val="Heading34"/>
+                <w:rFonts w:ascii="Times New Roman" w:hAnsi="Times New Roman" w:cs="Times New Roman"/>
+                <w:bCs/>
+                <w:sz w:val="22"/>
+                <w:szCs w:val="22"/>
+                <w:lang w:val="en-US"/>
+              </w:rPr>
+              <w:t>Chào tạm biệt và dắt xe cho khách hàng (trong điều kiện cửa hàng không đông khách)</w:t>
+            </w:r>
+          </w:p>
+        </w:tc>
+      </w:tr>
+      <w:tr>
+        <w:tc>
+          <w:tcPr>
+            <w:tcW w:w="5009" w:type="dxa"/>
+          </w:tcPr>
+          <w:p>
+            <w:pPr>
+              <w:widowControl/>
+              <w:rPr>
+                <w:rStyle w:val="Heading34"/>
+                <w:rFonts w:ascii="Times New Roman" w:hAnsi="Times New Roman" w:cs="Times New Roman"/>
+                <w:b/>
+                <w:bCs/>
+                <w:sz w:val="22"/>
+                <w:szCs w:val="22"/>
+                <w:lang w:val="en-US"/>
+              </w:rPr>
+            </w:pPr>
+            <w:r>
+              <w:rPr>
+                <w:rStyle w:val="Heading34"/>
+                <w:rFonts w:ascii="Times New Roman" w:hAnsi="Times New Roman" w:cs="Times New Roman"/>
+                <w:b/>
+                <w:bCs/>
+                <w:sz w:val="22"/>
+                <w:szCs w:val="22"/>
+                <w:lang w:val="en-US"/>
+              </w:rPr>
+              <w:t>Đối với các đơn hàng mua qua các trang TMĐT</w:t>
+            </w:r>
+          </w:p>
+        </w:tc>
+        <w:tc>
+          <w:tcPr>
+            <w:tcW w:w="5009" w:type="dxa"/>
+          </w:tcPr>
+          <w:p>
+            <w:pPr>
+              <w:pStyle w:val="ListParagraph"/>
+              <w:widowControl/>
+              <w:numPr>
+                <w:ilvl w:val="0"/>
+                <w:numId w:val="11"/>
+              </w:numPr>
+              <w:rPr>
+                <w:rStyle w:val="Heading34"/>
+                <w:rFonts w:ascii="Times New Roman" w:hAnsi="Times New Roman" w:cs="Times New Roman"/>
+                <w:bCs/>
+                <w:sz w:val="22"/>
+                <w:szCs w:val="22"/>
+                <w:lang w:val="en-US"/>
+              </w:rPr>
+            </w:pPr>
+            <w:r>
+              <w:rPr>
+                <w:rStyle w:val="Heading34"/>
+                <w:rFonts w:ascii="Times New Roman" w:hAnsi="Times New Roman" w:cs="Times New Roman"/>
+                <w:bCs/>
+                <w:sz w:val="22"/>
+                <w:szCs w:val="22"/>
+                <w:lang w:val="en-US"/>
+              </w:rPr>
+              <w:t>Tiếp nhận đơn hàng.</w:t>
+            </w:r>
+          </w:p>
+          <w:p>
+            <w:pPr>
+              <w:pStyle w:val="ListParagraph"/>
+              <w:widowControl/>
+              <w:numPr>
+                <w:ilvl w:val="0"/>
+                <w:numId w:val="11"/>
+              </w:numPr>
+              <w:rPr>
+                <w:rStyle w:val="Heading34"/>
+                <w:rFonts w:ascii="Times New Roman" w:hAnsi="Times New Roman" w:cs="Times New Roman"/>
+                <w:bCs/>
+                <w:sz w:val="22"/>
+                <w:szCs w:val="22"/>
+                <w:lang w:val="en-US"/>
+              </w:rPr>
+            </w:pPr>
+            <w:r>
+              <w:rPr>
+                <w:rStyle w:val="Heading34"/>
+                <w:rFonts w:ascii="Times New Roman" w:hAnsi="Times New Roman" w:cs="Times New Roman"/>
+                <w:bCs/>
+                <w:sz w:val="22"/>
+                <w:szCs w:val="22"/>
+                <w:lang w:val="en-US"/>
+              </w:rPr>
+              <w:t>Nếu khách hàng có thắc mắc:</w:t>
+            </w:r>
+          </w:p>
+          <w:p>
+            <w:pPr>
+              <w:pStyle w:val="ListParagraph"/>
+              <w:widowControl/>
+              <w:numPr>
+                <w:ilvl w:val="1"/>
+                <w:numId w:val="11"/>
+              </w:numPr>
+              <w:rPr>
+                <w:rStyle w:val="Heading34"/>
+                <w:rFonts w:ascii="Times New Roman" w:hAnsi="Times New Roman" w:cs="Times New Roman"/>
+                <w:bCs/>
+                <w:sz w:val="22"/>
+                <w:szCs w:val="22"/>
+                <w:lang w:val="en-US"/>
+              </w:rPr>
+            </w:pPr>
+            <w:r>
+              <w:rPr>
+                <w:rStyle w:val="Heading34"/>
+                <w:rFonts w:ascii="Times New Roman" w:hAnsi="Times New Roman" w:cs="Times New Roman"/>
+                <w:bCs/>
+                <w:sz w:val="22"/>
+                <w:szCs w:val="22"/>
+                <w:lang w:val="en-US"/>
+              </w:rPr>
+              <w:t>Trao đổi với khách hàng để giải đáp thắc mắc của khách hàng</w:t>
+            </w:r>
+          </w:p>
+          <w:p>
+            <w:pPr>
+              <w:pStyle w:val="ListParagraph"/>
+              <w:widowControl/>
+              <w:numPr>
+                <w:ilvl w:val="0"/>
+                <w:numId w:val="11"/>
+              </w:numPr>
+              <w:rPr>
+                <w:rStyle w:val="Heading34"/>
+                <w:rFonts w:ascii="Times New Roman" w:hAnsi="Times New Roman" w:cs="Times New Roman"/>
+                <w:bCs/>
+                <w:sz w:val="22"/>
+                <w:szCs w:val="22"/>
+                <w:lang w:val="en-US"/>
+              </w:rPr>
+            </w:pPr>
+            <w:r>
+              <w:rPr>
+                <w:rStyle w:val="Heading34"/>
+                <w:rFonts w:ascii="Times New Roman" w:hAnsi="Times New Roman" w:cs="Times New Roman"/>
+                <w:bCs/>
+                <w:sz w:val="22"/>
+                <w:szCs w:val="22"/>
+                <w:lang w:val="en-US"/>
+              </w:rPr>
+              <w:t>Sau khi đơn hàng được xác nhận</w:t>
+            </w:r>
+          </w:p>
+          <w:p>
+            <w:pPr>
+              <w:pStyle w:val="ListParagraph"/>
+              <w:widowControl/>
+              <w:numPr>
+                <w:ilvl w:val="1"/>
+                <w:numId w:val="11"/>
+              </w:numPr>
+              <w:rPr>
+                <w:rStyle w:val="Heading34"/>
+                <w:rFonts w:ascii="Times New Roman" w:hAnsi="Times New Roman" w:cs="Times New Roman"/>
+                <w:bCs/>
+                <w:sz w:val="22"/>
+                <w:szCs w:val="22"/>
+                <w:lang w:val="en-US"/>
+              </w:rPr>
+            </w:pPr>
+            <w:r>
+              <w:rPr>
+                <w:rStyle w:val="Heading34"/>
+                <w:rFonts w:ascii="Times New Roman" w:hAnsi="Times New Roman" w:cs="Times New Roman"/>
+                <w:bCs/>
+                <w:sz w:val="22"/>
+                <w:szCs w:val="22"/>
+                <w:lang w:val="en-US"/>
+              </w:rPr>
+              <w:t>Thực hiện các cài đặt cần thiết trên sản phẩm (nếu có)</w:t>
+            </w:r>
+          </w:p>
+          <w:p>
+            <w:pPr>
+              <w:pStyle w:val="ListParagraph"/>
+              <w:widowControl/>
+              <w:numPr>
+                <w:ilvl w:val="1"/>
+                <w:numId w:val="11"/>
+              </w:numPr>
+              <w:rPr>
+                <w:rStyle w:val="Heading34"/>
+                <w:rFonts w:ascii="Times New Roman" w:hAnsi="Times New Roman" w:cs="Times New Roman"/>
+                <w:bCs/>
+                <w:sz w:val="22"/>
+                <w:szCs w:val="22"/>
+                <w:lang w:val="en-US"/>
+              </w:rPr>
+            </w:pPr>
+            <w:r>
+              <w:rPr>
+                <w:rStyle w:val="Heading34"/>
+                <w:rFonts w:ascii="Times New Roman" w:hAnsi="Times New Roman" w:cs="Times New Roman"/>
+                <w:bCs/>
+                <w:sz w:val="22"/>
+                <w:szCs w:val="22"/>
+                <w:lang w:val="en-US"/>
+              </w:rPr>
+              <w:lastRenderedPageBreak/>
+              <w:t>Đóng gói sản phẩm cẩn thận (có lớp chống sốc, hướng dẫn sử dụng đầy đủ nếu cần)</w:t>
+            </w:r>
+          </w:p>
+          <w:p>
+            <w:pPr>
+              <w:pStyle w:val="ListParagraph"/>
+              <w:widowControl/>
+              <w:numPr>
+                <w:ilvl w:val="1"/>
+                <w:numId w:val="11"/>
+              </w:numPr>
+              <w:rPr>
+                <w:rStyle w:val="Heading34"/>
+                <w:rFonts w:ascii="Times New Roman" w:hAnsi="Times New Roman" w:cs="Times New Roman"/>
+                <w:bCs/>
+                <w:sz w:val="22"/>
+                <w:szCs w:val="22"/>
+                <w:lang w:val="en-US"/>
+              </w:rPr>
+            </w:pPr>
+            <w:r>
+              <w:rPr>
+                <w:rStyle w:val="Heading34"/>
+                <w:rFonts w:ascii="Times New Roman" w:hAnsi="Times New Roman" w:cs="Times New Roman"/>
+                <w:bCs/>
+                <w:sz w:val="22"/>
+                <w:szCs w:val="22"/>
+                <w:lang w:val="en-US"/>
+              </w:rPr>
+              <w:t>Đối với 1 số sản phẩm có thể tặng kèm những món quà lưu niệm nho nhỏ như móc khóa Xiaomi, kẹp sách …</w:t>
+            </w:r>
+          </w:p>
+          <w:p>
+            <w:pPr>
+              <w:pStyle w:val="ListParagraph"/>
+              <w:widowControl/>
+              <w:numPr>
+                <w:ilvl w:val="1"/>
+                <w:numId w:val="11"/>
+              </w:numPr>
+              <w:rPr>
+                <w:rStyle w:val="Heading34"/>
+                <w:rFonts w:ascii="Times New Roman" w:hAnsi="Times New Roman" w:cs="Times New Roman"/>
+                <w:bCs/>
+                <w:sz w:val="22"/>
+                <w:szCs w:val="22"/>
+                <w:lang w:val="en-US"/>
+              </w:rPr>
+            </w:pPr>
+            <w:r>
+              <w:rPr>
+                <w:rStyle w:val="Heading34"/>
+                <w:rFonts w:ascii="Times New Roman" w:hAnsi="Times New Roman" w:cs="Times New Roman"/>
+                <w:bCs/>
+                <w:sz w:val="22"/>
+                <w:szCs w:val="22"/>
+                <w:lang w:val="en-US"/>
+              </w:rPr>
+              <w:t>Thực hiện chuyển hàng đến đơn vị vận chuyển</w:t>
+            </w:r>
+          </w:p>
+          <w:p>
+            <w:pPr>
+              <w:pStyle w:val="ListParagraph"/>
+              <w:widowControl/>
+              <w:numPr>
+                <w:ilvl w:val="0"/>
+                <w:numId w:val="11"/>
+              </w:numPr>
+              <w:rPr>
+                <w:rStyle w:val="Heading34"/>
+                <w:rFonts w:ascii="Times New Roman" w:hAnsi="Times New Roman" w:cs="Times New Roman"/>
+                <w:bCs/>
+                <w:sz w:val="22"/>
+                <w:szCs w:val="22"/>
+                <w:lang w:val="en-US"/>
+              </w:rPr>
+            </w:pPr>
+            <w:r>
+              <w:rPr>
+                <w:rStyle w:val="Heading34"/>
+                <w:rFonts w:ascii="Times New Roman" w:hAnsi="Times New Roman" w:cs="Times New Roman"/>
+                <w:bCs/>
+                <w:sz w:val="22"/>
+                <w:szCs w:val="22"/>
+                <w:lang w:val="en-US"/>
+              </w:rPr>
+              <w:t>Sau khi sản phẩm đến tay khách hàng, khách hàng đưa ra các đánh giá:</w:t>
+            </w:r>
+          </w:p>
+          <w:p>
+            <w:pPr>
+              <w:pStyle w:val="ListParagraph"/>
+              <w:widowControl/>
+              <w:numPr>
+                <w:ilvl w:val="1"/>
+                <w:numId w:val="11"/>
+              </w:numPr>
+              <w:rPr>
+                <w:rStyle w:val="Heading34"/>
+                <w:rFonts w:ascii="Times New Roman" w:hAnsi="Times New Roman" w:cs="Times New Roman"/>
+                <w:bCs/>
+                <w:sz w:val="22"/>
+                <w:szCs w:val="22"/>
+                <w:lang w:val="en-US"/>
+              </w:rPr>
+            </w:pPr>
+            <w:r>
+              <w:rPr>
+                <w:rStyle w:val="Heading34"/>
+                <w:rFonts w:ascii="Times New Roman" w:hAnsi="Times New Roman" w:cs="Times New Roman"/>
+                <w:bCs/>
+                <w:sz w:val="22"/>
+                <w:szCs w:val="22"/>
+                <w:lang w:val="en-US"/>
+              </w:rPr>
+              <w:t>Tiếp thu các đánh giá của khách hàng</w:t>
+            </w:r>
+          </w:p>
+          <w:p>
+            <w:pPr>
+              <w:pStyle w:val="ListParagraph"/>
+              <w:widowControl/>
+              <w:numPr>
+                <w:ilvl w:val="1"/>
+                <w:numId w:val="11"/>
+              </w:numPr>
+              <w:rPr>
+                <w:rStyle w:val="Heading34"/>
+                <w:rFonts w:ascii="Times New Roman" w:hAnsi="Times New Roman" w:cs="Times New Roman"/>
+                <w:bCs/>
+                <w:sz w:val="22"/>
+                <w:szCs w:val="22"/>
+                <w:lang w:val="en-US"/>
+              </w:rPr>
+            </w:pPr>
+            <w:r>
+              <w:rPr>
+                <w:rStyle w:val="Heading34"/>
+                <w:rFonts w:ascii="Times New Roman" w:hAnsi="Times New Roman" w:cs="Times New Roman"/>
+                <w:bCs/>
+                <w:sz w:val="22"/>
+                <w:szCs w:val="22"/>
+                <w:lang w:val="en-US"/>
+              </w:rPr>
+              <w:t>Nếu như có bất cứ lời phàn nàn nào từ phía khách hàng, hoặc các đánh giá không tốt từ khách hàng, phải trả lời công khai để giải đáp. Xin lỗi nếu như là lỗi phát sinh từ phía cửa hàng.</w:t>
+            </w:r>
+          </w:p>
+          <w:p>
+            <w:pPr>
+              <w:pStyle w:val="ListParagraph"/>
+              <w:widowControl/>
+              <w:numPr>
+                <w:ilvl w:val="0"/>
+                <w:numId w:val="11"/>
+              </w:numPr>
+              <w:rPr>
+                <w:rStyle w:val="Heading34"/>
+                <w:rFonts w:ascii="Times New Roman" w:hAnsi="Times New Roman" w:cs="Times New Roman"/>
+                <w:bCs/>
+                <w:sz w:val="22"/>
+                <w:szCs w:val="22"/>
+                <w:lang w:val="en-US"/>
+              </w:rPr>
+            </w:pPr>
+            <w:r>
+              <w:rPr>
+                <w:rStyle w:val="Heading34"/>
+                <w:rFonts w:ascii="Times New Roman" w:hAnsi="Times New Roman" w:cs="Times New Roman"/>
+                <w:bCs/>
+                <w:sz w:val="22"/>
+                <w:szCs w:val="22"/>
+                <w:lang w:val="en-US"/>
+              </w:rPr>
+              <w:t>Đối với các khách hàng đã mua hàng, tặng các mã giảm giá để kích thích nhu cầu của khách hàng trong những lần sau.</w:t>
+            </w:r>
+          </w:p>
+        </w:tc>
+      </w:tr>
+    </w:tbl>
+    <w:p>
+      <w:pPr>
+        <w:widowControl/>
+        <w:rPr>
+          <w:rStyle w:val="Heading34"/>
+          <w:rFonts w:ascii="Times New Roman" w:hAnsi="Times New Roman" w:cs="Times New Roman"/>
+          <w:bCs/>
+          <w:sz w:val="22"/>
+          <w:szCs w:val="22"/>
+          <w:lang w:val="en-US"/>
+        </w:rPr>
+      </w:pPr>
+    </w:p>
+    <w:p>
+      <w:pPr>
+        <w:widowControl/>
+        <w:rPr>
+          <w:rStyle w:val="Heading34"/>
+          <w:rFonts w:ascii="Times New Roman" w:hAnsi="Times New Roman" w:cs="Times New Roman"/>
+          <w:u w:val="single"/>
+        </w:rPr>
+      </w:pPr>
+    </w:p>
+    <w:p>
+      <w:pPr>
+        <w:widowControl/>
+        <w:rPr>
+          <w:rStyle w:val="Heading34"/>
+          <w:rFonts w:ascii="Times New Roman" w:hAnsi="Times New Roman" w:cs="Times New Roman"/>
+          <w:u w:val="single"/>
+          <w:lang w:val="en-US"/>
+        </w:rPr>
+      </w:pPr>
+      <w:r>
+        <w:rPr>
+          <w:rStyle w:val="Heading34"/>
+          <w:rFonts w:ascii="Times New Roman" w:hAnsi="Times New Roman" w:cs="Times New Roman"/>
+          <w:u w:val="single"/>
+          <w:lang w:val="en-US"/>
+        </w:rPr>
+        <w:t>Phần trải nghiệm:</w:t>
+      </w:r>
+    </w:p>
+    <w:p>
+      <w:pPr>
+        <w:widowControl/>
+        <w:rPr>
+          <w:rStyle w:val="Heading34"/>
+          <w:rFonts w:ascii="Times New Roman" w:hAnsi="Times New Roman" w:cs="Times New Roman"/>
+          <w:u w:val="single"/>
+          <w:lang w:val="en-US"/>
+        </w:rPr>
+      </w:pPr>
+    </w:p>
+    <w:tbl>
+      <w:tblPr>
+        <w:tblStyle w:val="TableGrid"/>
+        <w:tblW w:w="0" w:type="auto"/>
+        <w:tblLook w:val="04A0" w:firstRow="1" w:lastRow="0" w:firstColumn="1" w:lastColumn="0" w:noHBand="0" w:noVBand="1"/>
+      </w:tblPr>
+      <w:tblGrid>
+        <w:gridCol w:w="5009"/>
+        <w:gridCol w:w="5009"/>
+      </w:tblGrid>
+      <w:tr>
+        <w:tc>
+          <w:tcPr>
+            <w:tcW w:w="5009" w:type="dxa"/>
+          </w:tcPr>
+          <w:p>
+            <w:pPr>
+              <w:widowControl/>
+              <w:jc w:val="center"/>
+              <w:rPr>
+                <w:rStyle w:val="Heading34"/>
+                <w:rFonts w:ascii="Times New Roman" w:hAnsi="Times New Roman" w:cs="Times New Roman"/>
+                <w:b/>
+                <w:sz w:val="22"/>
+                <w:szCs w:val="22"/>
+                <w:lang w:val="en-US"/>
+              </w:rPr>
+            </w:pPr>
+            <w:r>
+              <w:rPr>
+                <w:rStyle w:val="Heading34"/>
+                <w:rFonts w:ascii="Times New Roman" w:hAnsi="Times New Roman" w:cs="Times New Roman"/>
+                <w:b/>
+                <w:sz w:val="22"/>
+                <w:szCs w:val="22"/>
+                <w:lang w:val="en-US"/>
+              </w:rPr>
+              <w:t>Cơ sở vật chất</w:t>
+            </w:r>
+          </w:p>
+        </w:tc>
+        <w:tc>
+          <w:tcPr>
+            <w:tcW w:w="5009" w:type="dxa"/>
+          </w:tcPr>
+          <w:p>
+            <w:pPr>
+              <w:widowControl/>
+              <w:jc w:val="center"/>
+              <w:rPr>
+                <w:rStyle w:val="Heading34"/>
+                <w:rFonts w:ascii="Times New Roman" w:hAnsi="Times New Roman" w:cs="Times New Roman"/>
+                <w:b/>
+                <w:sz w:val="22"/>
+                <w:szCs w:val="22"/>
+                <w:lang w:val="en-US"/>
+              </w:rPr>
+            </w:pPr>
+            <w:r>
+              <w:rPr>
+                <w:rStyle w:val="Heading34"/>
+                <w:rFonts w:ascii="Times New Roman" w:hAnsi="Times New Roman" w:cs="Times New Roman"/>
+                <w:b/>
+                <w:sz w:val="22"/>
+                <w:szCs w:val="22"/>
+                <w:lang w:val="en-US"/>
+              </w:rPr>
+              <w:t>Miêu tả</w:t>
+            </w:r>
+          </w:p>
+        </w:tc>
+      </w:tr>
+      <w:tr>
+        <w:tc>
+          <w:tcPr>
+            <w:tcW w:w="5009" w:type="dxa"/>
+          </w:tcPr>
+          <w:p>
+            <w:pPr>
+              <w:widowControl/>
+              <w:rPr>
+                <w:rStyle w:val="Heading34"/>
+                <w:rFonts w:ascii="Times New Roman" w:hAnsi="Times New Roman" w:cs="Times New Roman"/>
+                <w:b/>
+                <w:sz w:val="22"/>
+                <w:szCs w:val="22"/>
+                <w:lang w:val="en-US"/>
+              </w:rPr>
+            </w:pPr>
+            <w:r>
+              <w:rPr>
+                <w:rStyle w:val="Heading34"/>
+                <w:rFonts w:ascii="Times New Roman" w:hAnsi="Times New Roman" w:cs="Times New Roman"/>
+                <w:b/>
+                <w:sz w:val="22"/>
+                <w:szCs w:val="22"/>
+                <w:lang w:val="en-US"/>
+              </w:rPr>
+              <w:t>Mặt bằng và nội thất văn phòng</w:t>
+            </w:r>
+          </w:p>
+        </w:tc>
+        <w:tc>
+          <w:tcPr>
+            <w:tcW w:w="5009" w:type="dxa"/>
+          </w:tcPr>
+          <w:p>
+            <w:pPr>
+              <w:widowControl/>
+              <w:rPr>
+                <w:rStyle w:val="Bodytext9Arialf4"/>
+                <w:rFonts w:ascii="Times New Roman" w:hAnsi="Times New Roman" w:cs="Times New Roman"/>
+                <w:i w:val="0"/>
+                <w:sz w:val="22"/>
+                <w:szCs w:val="22"/>
+                <w:lang w:val="en-US"/>
+              </w:rPr>
+            </w:pPr>
+            <w:r>
+              <w:rPr>
+                <w:rStyle w:val="Heading34"/>
+                <w:rFonts w:ascii="Times New Roman" w:hAnsi="Times New Roman" w:cs="Times New Roman"/>
+                <w:sz w:val="22"/>
+                <w:szCs w:val="22"/>
+                <w:lang w:val="en-US"/>
+              </w:rPr>
+              <w:t>Với diện tích 50m</w:t>
+            </w:r>
+            <w:r>
+              <w:rPr>
+                <w:rStyle w:val="Bodytext9Arialf4"/>
+                <w:rFonts w:ascii="Times New Roman" w:hAnsi="Times New Roman" w:cs="Times New Roman"/>
+                <w:sz w:val="22"/>
+                <w:szCs w:val="22"/>
+                <w:vertAlign w:val="superscript"/>
+              </w:rPr>
+              <w:t>2</w:t>
+            </w:r>
+            <w:r>
+              <w:rPr>
+                <w:rStyle w:val="Bodytext9Arialf4"/>
+                <w:rFonts w:ascii="Times New Roman" w:hAnsi="Times New Roman" w:cs="Times New Roman"/>
+                <w:i w:val="0"/>
+                <w:sz w:val="22"/>
+                <w:szCs w:val="22"/>
+                <w:lang w:val="en-US"/>
+              </w:rPr>
+              <w:t>, cửa hàng sẽ có một tủ kính để trưng bày các sản phẩm nổi bật của cửa hàng. Đồng thời sẽ để một bộ sofa xếp xung quanh một bàn tròn để khách hàng có thể ngồi đợi hoặc sử dụng thử sản phẩm. Cùng một bộ ghê sofa dài dựa tường để các khách hàng khác có thể ngồi chờ trong trường hợp số lượng khách hàng tại cửa hàng đông</w:t>
+            </w:r>
+          </w:p>
+          <w:p>
+            <w:pPr>
+              <w:widowControl/>
+              <w:rPr>
+                <w:rStyle w:val="Bodytext9Arialf4"/>
+                <w:rFonts w:ascii="Times New Roman" w:hAnsi="Times New Roman" w:cs="Times New Roman"/>
+                <w:i w:val="0"/>
+                <w:sz w:val="22"/>
+                <w:szCs w:val="22"/>
+                <w:lang w:val="en-US"/>
+              </w:rPr>
+            </w:pPr>
+            <w:r>
+              <w:rPr>
+                <w:rStyle w:val="Bodytext9Arialf4"/>
+                <w:rFonts w:ascii="Times New Roman" w:hAnsi="Times New Roman" w:cs="Times New Roman"/>
+                <w:i w:val="0"/>
+                <w:sz w:val="22"/>
+                <w:szCs w:val="22"/>
+              </w:rPr>
+              <w:t>C</w:t>
+            </w:r>
+            <w:r>
+              <w:rPr>
+                <w:rStyle w:val="Bodytext9Arialf4"/>
+                <w:rFonts w:ascii="Times New Roman" w:hAnsi="Times New Roman" w:cs="Times New Roman"/>
+                <w:i w:val="0"/>
+                <w:sz w:val="22"/>
+                <w:szCs w:val="22"/>
+                <w:lang w:val="en-US"/>
+              </w:rPr>
+              <w:t>ửa hàng sẽ để riêng một bàn máy tính để khách hàng có thể trực tiếp tra cứu sản phẩm và tiện cho nhân viên có thể tư vấn sản phẩm cho khách hàng</w:t>
+            </w:r>
+          </w:p>
+          <w:p>
+            <w:pPr>
+              <w:widowControl/>
+              <w:rPr>
+                <w:rStyle w:val="Bodytext9Arialf4"/>
+                <w:rFonts w:ascii="Times New Roman" w:hAnsi="Times New Roman" w:cs="Times New Roman"/>
+                <w:i w:val="0"/>
+                <w:sz w:val="22"/>
+                <w:szCs w:val="22"/>
+                <w:lang w:val="en-US"/>
+              </w:rPr>
+            </w:pPr>
+            <w:r>
+              <w:rPr>
+                <w:rStyle w:val="Bodytext9Arialf4"/>
+                <w:rFonts w:ascii="Times New Roman" w:hAnsi="Times New Roman" w:cs="Times New Roman"/>
+                <w:i w:val="0"/>
+                <w:sz w:val="22"/>
+                <w:szCs w:val="22"/>
+                <w:lang w:val="en-US"/>
+              </w:rPr>
+              <w:t>Bố trí một bàn làm việc cùng máy tính, máy in để thực hiện thanh toán và in hóa đơn cho khách hàng.</w:t>
+            </w:r>
+          </w:p>
+          <w:p>
+            <w:pPr>
+              <w:widowControl/>
+              <w:rPr>
+                <w:rStyle w:val="Bodytext9Arialf4"/>
+                <w:rFonts w:ascii="Times New Roman" w:hAnsi="Times New Roman" w:cs="Times New Roman"/>
+                <w:i w:val="0"/>
+                <w:sz w:val="22"/>
+                <w:szCs w:val="22"/>
+              </w:rPr>
+            </w:pPr>
+          </w:p>
+          <w:p>
+            <w:pPr>
+              <w:widowControl/>
+              <w:rPr>
+                <w:rStyle w:val="Heading34"/>
+                <w:rFonts w:ascii="Times New Roman" w:hAnsi="Times New Roman" w:cs="Times New Roman"/>
+                <w:i/>
+                <w:sz w:val="22"/>
+                <w:szCs w:val="22"/>
+                <w:lang w:val="en-US"/>
+              </w:rPr>
+            </w:pPr>
+            <w:r>
+              <w:rPr>
+                <w:rStyle w:val="Bodytext9Arialf4"/>
+                <w:rFonts w:ascii="Times New Roman" w:hAnsi="Times New Roman" w:cs="Times New Roman"/>
+                <w:i w:val="0"/>
+                <w:sz w:val="22"/>
+                <w:szCs w:val="22"/>
+                <w:lang w:val="en-US"/>
+              </w:rPr>
+              <w:t>Về trang trí: không gian cửa hàng sẽ đảm bảo thoáng đãng, sáng sủa với hệ thống đèn đầy đủ để khách hàng có thể dễ dàng trải nghiệm sản phẩm, tạo cảm giác thoải mái nhất có thể cho khách hàng</w:t>
+            </w:r>
+          </w:p>
+        </w:tc>
+      </w:tr>
+      <w:tr>
+        <w:tc>
+          <w:tcPr>
+            <w:tcW w:w="5009" w:type="dxa"/>
+          </w:tcPr>
+          <w:p>
+            <w:pPr>
+              <w:widowControl/>
+              <w:rPr>
+                <w:rStyle w:val="Heading34"/>
+                <w:rFonts w:ascii="Times New Roman" w:hAnsi="Times New Roman" w:cs="Times New Roman"/>
+                <w:b/>
+                <w:sz w:val="22"/>
+                <w:szCs w:val="22"/>
+                <w:lang w:val="en-US"/>
+              </w:rPr>
+            </w:pPr>
+            <w:r>
+              <w:rPr>
+                <w:rStyle w:val="Heading34"/>
+                <w:rFonts w:ascii="Times New Roman" w:hAnsi="Times New Roman" w:cs="Times New Roman"/>
+                <w:b/>
+                <w:sz w:val="22"/>
+                <w:szCs w:val="22"/>
+                <w:lang w:val="en-US"/>
+              </w:rPr>
+              <w:t>Kết nối mạng và trang web</w:t>
+            </w:r>
+          </w:p>
+        </w:tc>
+        <w:tc>
+          <w:tcPr>
+            <w:tcW w:w="5009" w:type="dxa"/>
+          </w:tcPr>
+          <w:p>
+            <w:pPr>
+              <w:widowControl/>
+              <w:rPr>
+                <w:rStyle w:val="Heading34"/>
+                <w:rFonts w:ascii="Times New Roman" w:hAnsi="Times New Roman" w:cs="Times New Roman"/>
+                <w:sz w:val="22"/>
+                <w:szCs w:val="22"/>
+                <w:lang w:val="en-US"/>
+              </w:rPr>
+            </w:pPr>
+            <w:r>
+              <w:rPr>
+                <w:rStyle w:val="Heading34"/>
+                <w:rFonts w:ascii="Times New Roman" w:hAnsi="Times New Roman" w:cs="Times New Roman"/>
+                <w:sz w:val="22"/>
+                <w:szCs w:val="22"/>
+                <w:lang w:val="en-US"/>
+              </w:rPr>
+              <w:t>Showroom luôn có wifi tốc độ cao để khách hàng trải nghiệm san phẩm từ máy tính của cửa hàng hoạt thiết bị di động của khách hàng</w:t>
+            </w:r>
+          </w:p>
+          <w:p>
+            <w:pPr>
+              <w:widowControl/>
+              <w:rPr>
+                <w:rStyle w:val="Heading34"/>
+                <w:rFonts w:ascii="Times New Roman" w:hAnsi="Times New Roman" w:cs="Times New Roman"/>
+                <w:sz w:val="22"/>
+                <w:szCs w:val="22"/>
+                <w:lang w:val="en-US"/>
+              </w:rPr>
+            </w:pPr>
+          </w:p>
+          <w:p>
+            <w:pPr>
+              <w:widowControl/>
+              <w:rPr>
+                <w:rStyle w:val="Heading34"/>
+                <w:rFonts w:ascii="Times New Roman" w:hAnsi="Times New Roman" w:cs="Times New Roman"/>
+                <w:sz w:val="22"/>
+                <w:szCs w:val="22"/>
+                <w:lang w:val="en-US"/>
+              </w:rPr>
+            </w:pPr>
+            <w:r>
+              <w:rPr>
+                <w:rStyle w:val="Heading34"/>
+                <w:rFonts w:ascii="Times New Roman" w:hAnsi="Times New Roman" w:cs="Times New Roman"/>
+                <w:sz w:val="22"/>
+                <w:szCs w:val="22"/>
+                <w:lang w:val="en-US"/>
+              </w:rPr>
+              <w:t>Website được thiết kế bởi chính em, bao gồm 2 phần chính:</w:t>
+            </w:r>
+          </w:p>
+          <w:p>
+            <w:pPr>
+              <w:widowControl/>
+              <w:rPr>
+                <w:rStyle w:val="Heading34"/>
+                <w:rFonts w:ascii="Times New Roman" w:hAnsi="Times New Roman" w:cs="Times New Roman"/>
+                <w:sz w:val="22"/>
+                <w:szCs w:val="22"/>
+                <w:lang w:val="en-US"/>
+              </w:rPr>
+            </w:pPr>
+            <w:r>
+              <w:rPr>
+                <w:rStyle w:val="Heading34"/>
+                <w:rFonts w:ascii="Times New Roman" w:hAnsi="Times New Roman" w:cs="Times New Roman"/>
+                <w:sz w:val="22"/>
+                <w:szCs w:val="22"/>
+                <w:lang w:val="en-US"/>
+              </w:rPr>
+              <w:t>- Trang cửa hàng: nơi khách hàng có thể truy cập để tìm kiếm sản phẩm và các thông tin về cửa hàng. Tại khách hàng cũng có thể tạo các đơn hàng online từ trang web cho cửa hàng, hỏi đáp và nhận được giải đáp cho các thắc mắc của mình</w:t>
+            </w:r>
+          </w:p>
+          <w:p>
+            <w:pPr>
+              <w:widowControl/>
+              <w:rPr>
+                <w:rStyle w:val="Heading34"/>
+                <w:rFonts w:ascii="Times New Roman" w:hAnsi="Times New Roman" w:cs="Times New Roman"/>
+                <w:sz w:val="22"/>
+                <w:szCs w:val="22"/>
+                <w:lang w:val="en-US"/>
+              </w:rPr>
+            </w:pPr>
+            <w:r>
+              <w:rPr>
+                <w:rStyle w:val="Heading34"/>
+                <w:rFonts w:ascii="Times New Roman" w:hAnsi="Times New Roman" w:cs="Times New Roman"/>
+                <w:sz w:val="22"/>
+                <w:szCs w:val="22"/>
+                <w:lang w:val="en-US"/>
+              </w:rPr>
+              <w:t xml:space="preserve">- Trang quản lý: chỉ có thể sử dụng sau khi đã đăng nhập vào hệ thống, chỉ có nhân viên của cửa hàng và </w:t>
+            </w:r>
+            <w:r>
+              <w:rPr>
+                <w:rStyle w:val="Heading34"/>
+                <w:rFonts w:ascii="Times New Roman" w:hAnsi="Times New Roman" w:cs="Times New Roman"/>
+                <w:sz w:val="22"/>
+                <w:szCs w:val="22"/>
+                <w:lang w:val="en-US"/>
+              </w:rPr>
+              <w:lastRenderedPageBreak/>
+              <w:t>chủ cửa hàng mới có thể đăng nhập để quản lý các thông tin của sản phẩn, đơn hàng …</w:t>
+            </w:r>
+          </w:p>
+        </w:tc>
+      </w:tr>
+      <w:tr>
+        <w:tc>
+          <w:tcPr>
+            <w:tcW w:w="5009" w:type="dxa"/>
+          </w:tcPr>
+          <w:p>
+            <w:pPr>
+              <w:widowControl/>
+              <w:rPr>
+                <w:rStyle w:val="Heading34"/>
+                <w:rFonts w:ascii="Times New Roman" w:hAnsi="Times New Roman" w:cs="Times New Roman"/>
+                <w:b/>
+                <w:sz w:val="22"/>
+                <w:szCs w:val="22"/>
+                <w:lang w:val="en-US"/>
+              </w:rPr>
+            </w:pPr>
+            <w:r>
+              <w:rPr>
+                <w:rStyle w:val="Heading34"/>
+                <w:rFonts w:ascii="Times New Roman" w:hAnsi="Times New Roman" w:cs="Times New Roman"/>
+                <w:b/>
+                <w:sz w:val="22"/>
+                <w:szCs w:val="22"/>
+                <w:lang w:val="en-US"/>
+              </w:rPr>
+              <w:lastRenderedPageBreak/>
+              <w:t>Đóng gói</w:t>
+            </w:r>
+          </w:p>
+        </w:tc>
+        <w:tc>
+          <w:tcPr>
+            <w:tcW w:w="5009" w:type="dxa"/>
+          </w:tcPr>
+          <w:p>
+            <w:pPr>
+              <w:widowControl/>
+              <w:rPr>
+                <w:rStyle w:val="Heading34"/>
+                <w:rFonts w:ascii="Times New Roman" w:hAnsi="Times New Roman" w:cs="Times New Roman"/>
+                <w:sz w:val="22"/>
+                <w:szCs w:val="22"/>
+                <w:lang w:val="en-US"/>
+              </w:rPr>
+            </w:pPr>
+            <w:r>
+              <w:rPr>
+                <w:rStyle w:val="Heading34"/>
+                <w:rFonts w:ascii="Times New Roman" w:hAnsi="Times New Roman" w:cs="Times New Roman"/>
+                <w:sz w:val="22"/>
+                <w:szCs w:val="22"/>
+                <w:lang w:val="en-US"/>
+              </w:rPr>
+              <w:t>Đối với sản phẩm mua trực tiếp tai jcửa hàng:</w:t>
+            </w:r>
+          </w:p>
+          <w:p>
+            <w:pPr>
+              <w:widowControl/>
+              <w:rPr>
+                <w:rStyle w:val="Heading34"/>
+                <w:rFonts w:ascii="Times New Roman" w:hAnsi="Times New Roman" w:cs="Times New Roman"/>
+                <w:sz w:val="22"/>
+                <w:szCs w:val="22"/>
+                <w:lang w:val="en-US"/>
+              </w:rPr>
+            </w:pPr>
+            <w:r>
+              <w:rPr>
+                <w:rStyle w:val="Heading34"/>
+                <w:rFonts w:ascii="Times New Roman" w:hAnsi="Times New Roman" w:cs="Times New Roman"/>
+                <w:sz w:val="22"/>
+                <w:szCs w:val="22"/>
+                <w:lang w:val="en-US"/>
+              </w:rPr>
+              <w:t>- Đóng gói đầy đủ với hộp và hướng dẫn sử dụng của nhà sản xuất</w:t>
+            </w:r>
+          </w:p>
+          <w:p>
+            <w:pPr>
+              <w:widowControl/>
+              <w:rPr>
+                <w:rStyle w:val="Heading34"/>
+                <w:rFonts w:ascii="Times New Roman" w:hAnsi="Times New Roman" w:cs="Times New Roman"/>
+                <w:sz w:val="22"/>
+                <w:szCs w:val="22"/>
+                <w:lang w:val="en-US"/>
+              </w:rPr>
+            </w:pPr>
+            <w:r>
+              <w:rPr>
+                <w:rStyle w:val="Heading34"/>
+                <w:rFonts w:ascii="Times New Roman" w:hAnsi="Times New Roman" w:cs="Times New Roman"/>
+                <w:sz w:val="22"/>
+                <w:szCs w:val="22"/>
+                <w:lang w:val="en-US"/>
+              </w:rPr>
+              <w:t>- Được đựng trong túi nilon có logo cùng thông tin của Future Tech.</w:t>
+            </w:r>
+          </w:p>
+          <w:p>
+            <w:pPr>
+              <w:widowControl/>
+              <w:rPr>
+                <w:rStyle w:val="Heading34"/>
+                <w:rFonts w:ascii="Times New Roman" w:hAnsi="Times New Roman" w:cs="Times New Roman"/>
+                <w:sz w:val="22"/>
+                <w:szCs w:val="22"/>
+                <w:lang w:val="en-US"/>
+              </w:rPr>
+            </w:pPr>
+          </w:p>
+          <w:p>
+            <w:pPr>
+              <w:widowControl/>
+              <w:rPr>
+                <w:rStyle w:val="Heading34"/>
+                <w:rFonts w:ascii="Times New Roman" w:hAnsi="Times New Roman" w:cs="Times New Roman"/>
+                <w:sz w:val="22"/>
+                <w:szCs w:val="22"/>
+                <w:lang w:val="en-US"/>
+              </w:rPr>
+            </w:pPr>
+            <w:r>
+              <w:rPr>
+                <w:rStyle w:val="Heading34"/>
+                <w:rFonts w:ascii="Times New Roman" w:hAnsi="Times New Roman" w:cs="Times New Roman"/>
+                <w:sz w:val="22"/>
+                <w:szCs w:val="22"/>
+                <w:lang w:val="en-US"/>
+              </w:rPr>
+              <w:t>Đối với các sản phẩm được đóng gói đến chuyển phát từ đơn hàng online:</w:t>
+            </w:r>
+          </w:p>
+          <w:p>
+            <w:pPr>
+              <w:widowControl/>
+              <w:rPr>
+                <w:rStyle w:val="Heading34"/>
+                <w:rFonts w:ascii="Times New Roman" w:hAnsi="Times New Roman" w:cs="Times New Roman"/>
+                <w:sz w:val="22"/>
+                <w:szCs w:val="22"/>
+                <w:lang w:val="en-US"/>
+              </w:rPr>
+            </w:pPr>
+            <w:r>
+              <w:rPr>
+                <w:rStyle w:val="Heading34"/>
+                <w:rFonts w:ascii="Times New Roman" w:hAnsi="Times New Roman" w:cs="Times New Roman"/>
+                <w:sz w:val="22"/>
+                <w:szCs w:val="22"/>
+                <w:lang w:val="en-US"/>
+              </w:rPr>
+              <w:t>- Đóng gói cẩn thận với các lớp bọc chống sốc để đảm bảo tránh va đập</w:t>
+            </w:r>
+          </w:p>
+          <w:p>
+            <w:pPr>
+              <w:widowControl/>
+              <w:rPr>
+                <w:rStyle w:val="Heading34"/>
+                <w:rFonts w:ascii="Times New Roman" w:hAnsi="Times New Roman" w:cs="Times New Roman"/>
+                <w:sz w:val="22"/>
+                <w:szCs w:val="22"/>
+                <w:lang w:val="en-US"/>
+              </w:rPr>
+            </w:pPr>
+            <w:r>
+              <w:rPr>
+                <w:rStyle w:val="Heading34"/>
+                <w:rFonts w:ascii="Times New Roman" w:hAnsi="Times New Roman" w:cs="Times New Roman"/>
+                <w:sz w:val="22"/>
+                <w:szCs w:val="22"/>
+                <w:lang w:val="en-US"/>
+              </w:rPr>
+              <w:t>- Bọc thêm trong thùng hoặc hộp carton.</w:t>
+            </w:r>
+          </w:p>
+          <w:p>
+            <w:pPr>
+              <w:widowControl/>
+              <w:rPr>
+                <w:rStyle w:val="Heading34"/>
+                <w:rFonts w:ascii="Times New Roman" w:hAnsi="Times New Roman" w:cs="Times New Roman"/>
+                <w:sz w:val="22"/>
+                <w:szCs w:val="22"/>
+                <w:lang w:val="en-US"/>
+              </w:rPr>
+            </w:pPr>
+            <w:r>
+              <w:rPr>
+                <w:rStyle w:val="Heading34"/>
+                <w:rFonts w:ascii="Times New Roman" w:hAnsi="Times New Roman" w:cs="Times New Roman"/>
+                <w:sz w:val="22"/>
+                <w:szCs w:val="22"/>
+                <w:lang w:val="en-US"/>
+              </w:rPr>
+              <w:t>- Ghi rõ về thông tin đơn hàng bên ngoài theo quy định của trang TMĐT của đơn hàng.</w:t>
+            </w:r>
+          </w:p>
+        </w:tc>
+      </w:tr>
+      <w:tr>
+        <w:tc>
+          <w:tcPr>
+            <w:tcW w:w="5009" w:type="dxa"/>
+          </w:tcPr>
+          <w:p>
+            <w:pPr>
+              <w:widowControl/>
+              <w:rPr>
+                <w:rStyle w:val="Heading34"/>
+                <w:rFonts w:ascii="Times New Roman" w:hAnsi="Times New Roman" w:cs="Times New Roman"/>
+                <w:b/>
+                <w:sz w:val="22"/>
+                <w:szCs w:val="22"/>
+                <w:lang w:val="en-US"/>
+              </w:rPr>
+            </w:pPr>
+            <w:r>
+              <w:rPr>
+                <w:rStyle w:val="Heading34"/>
+                <w:rFonts w:ascii="Times New Roman" w:hAnsi="Times New Roman" w:cs="Times New Roman"/>
+                <w:b/>
+                <w:sz w:val="22"/>
+                <w:szCs w:val="22"/>
+                <w:lang w:val="en-US"/>
+              </w:rPr>
+              <w:t>Đồng phục</w:t>
+            </w:r>
+          </w:p>
+        </w:tc>
+        <w:tc>
+          <w:tcPr>
+            <w:tcW w:w="5009" w:type="dxa"/>
+          </w:tcPr>
+          <w:p>
+            <w:pPr>
+              <w:widowControl/>
+              <w:rPr>
+                <w:rStyle w:val="Heading34"/>
+                <w:rFonts w:ascii="Times New Roman" w:hAnsi="Times New Roman" w:cs="Times New Roman"/>
+                <w:sz w:val="22"/>
+                <w:szCs w:val="22"/>
+                <w:lang w:val="en-US"/>
+              </w:rPr>
+            </w:pPr>
+            <w:r>
+              <w:rPr>
+                <w:rStyle w:val="Heading34"/>
+                <w:rFonts w:ascii="Times New Roman" w:hAnsi="Times New Roman" w:cs="Times New Roman"/>
+                <w:sz w:val="22"/>
+                <w:szCs w:val="22"/>
+                <w:lang w:val="en-US"/>
+              </w:rPr>
+              <w:t>Màu cam sẽ là màu chắc chính của đồng phục do đây là màu chủ đạo của Xiaomi, đồng thời đồng phục sẽ có logo cùng tên của cửa cửa hàng.</w:t>
+            </w:r>
+          </w:p>
+        </w:tc>
+      </w:tr>
+      <w:tr>
+        <w:tc>
+          <w:tcPr>
+            <w:tcW w:w="5009" w:type="dxa"/>
+          </w:tcPr>
+          <w:p>
+            <w:pPr>
+              <w:widowControl/>
+              <w:rPr>
+                <w:rStyle w:val="Heading34"/>
+                <w:rFonts w:ascii="Times New Roman" w:hAnsi="Times New Roman" w:cs="Times New Roman"/>
+                <w:b/>
+                <w:sz w:val="22"/>
+                <w:szCs w:val="22"/>
+                <w:lang w:val="en-US"/>
+              </w:rPr>
+            </w:pPr>
+            <w:r>
+              <w:rPr>
+                <w:rStyle w:val="Heading34"/>
+                <w:rFonts w:ascii="Times New Roman" w:hAnsi="Times New Roman" w:cs="Times New Roman"/>
+                <w:b/>
+                <w:sz w:val="22"/>
+                <w:szCs w:val="22"/>
+                <w:lang w:val="en-US"/>
+              </w:rPr>
+              <w:t>Business Card</w:t>
+            </w:r>
+          </w:p>
+        </w:tc>
+        <w:tc>
+          <w:tcPr>
+            <w:tcW w:w="5009" w:type="dxa"/>
+          </w:tcPr>
+          <w:p>
+            <w:pPr>
+              <w:widowControl/>
+              <w:rPr>
+                <w:rStyle w:val="Heading34"/>
+                <w:rFonts w:ascii="Times New Roman" w:hAnsi="Times New Roman" w:cs="Times New Roman"/>
+                <w:sz w:val="22"/>
+                <w:szCs w:val="22"/>
+                <w:lang w:val="en-US"/>
+              </w:rPr>
+            </w:pPr>
+            <w:r>
+              <w:rPr>
+                <w:rStyle w:val="Heading34"/>
+                <w:rFonts w:ascii="Times New Roman" w:hAnsi="Times New Roman" w:cs="Times New Roman"/>
+                <w:sz w:val="22"/>
+                <w:szCs w:val="22"/>
+                <w:lang w:val="en-US"/>
+              </w:rPr>
+              <w:t xml:space="preserve">Card visit của cừa hàng cũng có tông màu cam làm chủ đạo, với đầy đủ thông tin về địa chỉ, số điện thoại, fan page cửa hàng cùng với địa chỉ gian hàng trên shopee và lazada. </w:t>
+            </w:r>
+          </w:p>
+        </w:tc>
+      </w:tr>
+      <w:tr>
+        <w:tc>
+          <w:tcPr>
+            <w:tcW w:w="5009" w:type="dxa"/>
+          </w:tcPr>
+          <w:p>
+            <w:pPr>
+              <w:widowControl/>
+              <w:rPr>
+                <w:rStyle w:val="Heading34"/>
+                <w:rFonts w:ascii="Times New Roman" w:hAnsi="Times New Roman" w:cs="Times New Roman"/>
+                <w:b/>
+                <w:sz w:val="22"/>
+                <w:szCs w:val="22"/>
+                <w:lang w:val="en-US"/>
+              </w:rPr>
+            </w:pPr>
+          </w:p>
+        </w:tc>
+        <w:tc>
+          <w:tcPr>
+            <w:tcW w:w="5009" w:type="dxa"/>
+          </w:tcPr>
+          <w:p>
+            <w:pPr>
+              <w:widowControl/>
+              <w:rPr>
+                <w:rStyle w:val="Heading34"/>
+                <w:rFonts w:ascii="Times New Roman" w:hAnsi="Times New Roman" w:cs="Times New Roman"/>
+                <w:sz w:val="22"/>
+                <w:szCs w:val="22"/>
+                <w:lang w:val="en-US"/>
+              </w:rPr>
+            </w:pPr>
+          </w:p>
+        </w:tc>
+      </w:tr>
+    </w:tbl>
+    <w:p>
+      <w:pPr>
+        <w:widowControl/>
+        <w:rPr>
+          <w:rStyle w:val="Heading34"/>
+          <w:rFonts w:ascii="Times New Roman" w:hAnsi="Times New Roman" w:cs="Times New Roman"/>
+          <w:u w:val="single"/>
+          <w:lang w:val="en-US"/>
+        </w:rPr>
+      </w:pPr>
+    </w:p>
+    <w:p>
+      <w:pPr>
+        <w:widowControl/>
+        <w:rPr>
+          <w:rStyle w:val="Heading34"/>
+          <w:rFonts w:ascii="Times New Roman" w:hAnsi="Times New Roman" w:cs="Times New Roman"/>
+          <w:u w:val="single"/>
+        </w:rPr>
+      </w:pPr>
+      <w:bookmarkStart w:id="17" w:name="_GoBack"/>
+      <w:bookmarkEnd w:id="17"/>
     </w:p>
     <w:p>
       <w:pPr>
@@ -11363,6 +13734,7 @@
         <w:rPr>
           <w:rFonts w:ascii="Times New Roman" w:hAnsi="Times New Roman" w:cs="Times New Roman"/>
           <w:u w:val="single"/>
+          <w:lang w:val="en-US"/>
         </w:rPr>
       </w:pPr>
       <w:r>
@@ -11373,10 +13745,20 @@
           <w:bCs w:val="0"/>
           <w:u w:val="single"/>
         </w:rPr>
-        <w:lastRenderedPageBreak/>
         <w:t>Tổ chức kinh doanh</w:t>
       </w:r>
       <w:bookmarkEnd w:id="16"/>
+      <w:r>
+        <w:rPr>
+          <w:rStyle w:val="Heading34"/>
+          <w:rFonts w:ascii="Times New Roman" w:hAnsi="Times New Roman" w:cs="Times New Roman"/>
+          <w:b w:val="0"/>
+          <w:bCs w:val="0"/>
+          <w:u w:val="single"/>
+          <w:lang w:val="en-US"/>
+        </w:rPr>
+        <w:t>:</w:t>
+      </w:r>
     </w:p>
     <w:p>
       <w:pPr>
@@ -11430,6 +13812,21 @@
         </w:rPr>
         <w:t>Doanh nghiệp tư nhân</w:t>
       </w:r>
+    </w:p>
+    <w:p>
+      <w:pPr>
+        <w:pStyle w:val="BodyText4"/>
+        <w:shd w:val="clear" w:color="auto" w:fill="auto"/>
+        <w:tabs>
+          <w:tab w:val="right" w:pos="5511"/>
+          <w:tab w:val="left" w:pos="5752"/>
+        </w:tabs>
+        <w:spacing w:before="0" w:line="240" w:lineRule="auto"/>
+        <w:ind w:left="140"/>
+        <w:rPr>
+          <w:rFonts w:ascii="Times New Roman" w:hAnsi="Times New Roman" w:cs="Times New Roman"/>
+        </w:rPr>
+      </w:pPr>
       <w:r>
         <w:rPr>
           <w:rFonts w:ascii="Times New Roman" w:hAnsi="Times New Roman" w:cs="Times New Roman"/>
@@ -11671,7 +14068,27 @@
                 <w:u w:val="none"/>
                 <w:lang w:val="en-US"/>
               </w:rPr>
-              <w:t>, trông cửa hàng, nhập hàng hóa …</w:t>
+              <w:t>, trông cửa hàng, nhập hàng hóa</w:t>
+            </w:r>
+            <w:r>
+              <w:rPr>
+                <w:rStyle w:val="BodytextBold0"/>
+                <w:rFonts w:ascii="Times New Roman" w:hAnsi="Times New Roman" w:cs="Times New Roman"/>
+                <w:b w:val="0"/>
+                <w:u w:val="none"/>
+                <w:lang w:val="en-US"/>
+              </w:rPr>
+              <w:t>, quản lý bán hàng</w:t>
+            </w:r>
+            <w:r>
+              <w:rPr>
+                <w:rStyle w:val="BodytextBold0"/>
+                <w:rFonts w:ascii="Times New Roman" w:hAnsi="Times New Roman" w:cs="Times New Roman"/>
+                <w:b w:val="0"/>
+                <w:u w:val="none"/>
+                <w:lang w:val="en-US"/>
+              </w:rPr>
+              <w:t xml:space="preserve"> …</w:t>
             </w:r>
           </w:p>
           <w:p>
@@ -11727,6 +14144,16 @@
                 <w:lang w:val="en-US"/>
               </w:rPr>
             </w:pPr>
+            <w:r>
+              <w:rPr>
+                <w:rStyle w:val="BodytextBold0"/>
+                <w:rFonts w:ascii="Times New Roman" w:hAnsi="Times New Roman" w:cs="Times New Roman"/>
+                <w:b w:val="0"/>
+                <w:u w:val="none"/>
+                <w:lang w:val="en-US"/>
+              </w:rPr>
+              <w:t>Chịu trách nhiệm mua hàng, tổ chức các hoạt động kinh doanh, lập và duy trì hệ thống sổ sách kế toán, hàng lưu kho</w:t>
+            </w:r>
           </w:p>
           <w:p>
             <w:pPr>
@@ -11749,6 +14176,60 @@
                 <w:lang w:val="en-US"/>
               </w:rPr>
             </w:pPr>
+            <w:r>
+              <w:rPr>
+                <w:rStyle w:val="BodytextBold0"/>
+                <w:rFonts w:ascii="Times New Roman" w:hAnsi="Times New Roman" w:cs="Times New Roman"/>
+                <w:b w:val="0"/>
+                <w:u w:val="none"/>
+                <w:lang w:val="en-US"/>
+              </w:rPr>
+              <w:t>Xử lý các công việc liên quan đến trang web của cửa hàng do có kinh nghiệm làm việc về CNTT cũng như lập trình web.</w:t>
+            </w:r>
+          </w:p>
+          <w:p>
+            <w:pPr>
+              <w:pStyle w:val="BodyText4"/>
+              <w:shd w:val="clear" w:color="auto" w:fill="auto"/>
+              <w:tabs>
+                <w:tab w:val="right" w:leader="underscore" w:pos="2456"/>
+                <w:tab w:val="center" w:pos="2663"/>
+                <w:tab w:val="center" w:pos="7470"/>
+                <w:tab w:val="right" w:pos="8528"/>
+              </w:tabs>
+              <w:spacing w:before="0" w:after="283" w:line="240" w:lineRule="auto"/>
+              <w:ind w:right="340"/>
+              <w:jc w:val="left"/>
+              <w:rPr>
+                <w:rStyle w:val="BodytextBold0"/>
+                <w:rFonts w:ascii="Times New Roman" w:hAnsi="Times New Roman" w:cs="Times New Roman"/>
+                <w:b w:val="0"/>
+                <w:u w:val="none"/>
+                <w:lang w:val="en-US"/>
+              </w:rPr>
+            </w:pPr>
+          </w:p>
+          <w:p>
+            <w:pPr>
+              <w:pStyle w:val="BodyText4"/>
+              <w:shd w:val="clear" w:color="auto" w:fill="auto"/>
+              <w:tabs>
+                <w:tab w:val="right" w:leader="underscore" w:pos="2456"/>
+                <w:tab w:val="center" w:pos="2663"/>
+                <w:tab w:val="center" w:pos="7470"/>
+                <w:tab w:val="right" w:pos="8528"/>
+              </w:tabs>
+              <w:spacing w:before="0" w:after="283" w:line="240" w:lineRule="auto"/>
+              <w:ind w:right="340"/>
+              <w:jc w:val="left"/>
+              <w:rPr>
+                <w:rStyle w:val="BodytextBold0"/>
+                <w:rFonts w:ascii="Times New Roman" w:hAnsi="Times New Roman" w:cs="Times New Roman"/>
+                <w:b w:val="0"/>
+                <w:u w:val="none"/>
+                <w:lang w:val="en-US"/>
+              </w:rPr>
+            </w:pPr>
           </w:p>
         </w:tc>
         <w:tc>
@@ -11823,6 +14304,7 @@
                 <w:u w:val="none"/>
                 <w:lang w:val="en-US"/>
               </w:rPr>
+              <w:lastRenderedPageBreak/>
               <w:t>Công nhân viên</w:t>
             </w:r>
           </w:p>
@@ -11855,7 +14337,7 @@
                 <w:u w:val="none"/>
                 <w:lang w:val="en-US"/>
               </w:rPr>
-              <w:t>- Hỗ trợ phần mềm và trực trả lời khách hàng</w:t>
+              <w:t>- Hỗ trợ phần mềm</w:t>
             </w:r>
             <w:r>
               <w:rPr>
@@ -11865,7 +14347,37 @@
                 <w:u w:val="none"/>
                 <w:lang w:val="en-US"/>
               </w:rPr>
-              <w:t xml:space="preserve"> qua trang web hay trang MXH (facebook)</w:t>
+              <w:t xml:space="preserve"> (một số sản phẩm có yêu cầu hỗ trợ về mặt phần mềm ở mức đơn giản)</w:t>
+            </w:r>
+            <w:r>
+              <w:rPr>
+                <w:rStyle w:val="BodytextBold0"/>
+                <w:rFonts w:ascii="Times New Roman" w:hAnsi="Times New Roman" w:cs="Times New Roman"/>
+                <w:b w:val="0"/>
+                <w:u w:val="none"/>
+                <w:lang w:val="en-US"/>
+              </w:rPr>
+              <w:t xml:space="preserve"> và trực trả lời khách hàng</w:t>
+            </w:r>
+            <w:r>
+              <w:rPr>
+                <w:rStyle w:val="BodytextBold0"/>
+                <w:rFonts w:ascii="Times New Roman" w:hAnsi="Times New Roman" w:cs="Times New Roman"/>
+                <w:b w:val="0"/>
+                <w:u w:val="none"/>
+                <w:lang w:val="en-US"/>
+              </w:rPr>
+              <w:t xml:space="preserve"> qua website và Shopee + Lazada </w:t>
+            </w:r>
+            <w:r>
+              <w:rPr>
+                <w:rStyle w:val="BodytextBold0"/>
+                <w:rFonts w:ascii="Times New Roman" w:hAnsi="Times New Roman" w:cs="Times New Roman"/>
+                <w:b w:val="0"/>
+                <w:u w:val="none"/>
+                <w:lang w:val="en-US"/>
+              </w:rPr>
+              <w:t>hay trang MXH (facebook)</w:t>
             </w:r>
             <w:r>
               <w:rPr>
@@ -11948,6 +14460,13 @@
                 <w:lang w:val="en-US"/>
               </w:rPr>
               <w:t xml:space="preserve"> / tháng</w:t>
+            </w:r>
+            <w:r>
+              <w:rPr>
+                <w:rFonts w:ascii="Times New Roman" w:hAnsi="Times New Roman" w:cs="Times New Roman"/>
+                <w:lang w:val="en-US"/>
+              </w:rPr>
+              <w:t xml:space="preserve"> (cố định)</w:t>
             </w:r>
           </w:p>
         </w:tc>
@@ -12446,8 +14965,6 @@
                 <w:lang w:val="en-US"/>
               </w:rPr>
             </w:pPr>
-            <w:bookmarkStart w:id="17" w:name="_GoBack"/>
-            <w:bookmarkEnd w:id="17"/>
           </w:p>
           <w:p>
             <w:pPr>
@@ -45095,7 +47612,7 @@
                               <w:rStyle w:val="Headerorfooter1"/>
                               <w:noProof/>
                             </w:rPr>
-                            <w:t>11</w:t>
+                            <w:t>13</w:t>
                           </w:r>
                           <w:r>
                             <w:rPr>
@@ -45150,7 +47667,7 @@
                         <w:rStyle w:val="Headerorfooter1"/>
                         <w:noProof/>
                       </w:rPr>
-                      <w:t>11</w:t>
+                      <w:t>13</w:t>
                     </w:r>
                     <w:r>
                       <w:rPr>
@@ -45205,7 +47722,7 @@
           <w:rPr>
             <w:noProof/>
           </w:rPr>
-          <w:t>18</w:t>
+          <w:t>20</w:t>
         </w:r>
         <w:r>
           <w:rPr>
@@ -45254,7 +47771,7 @@
           <w:rPr>
             <w:noProof/>
           </w:rPr>
-          <w:t>19</w:t>
+          <w:t>21</w:t>
         </w:r>
         <w:r>
           <w:rPr>
@@ -45283,6 +47800,95 @@
 <file path=word/numbering.xml><?xml version="1.0" encoding="utf-8"?>
 <w:numbering xmlns:wpc="http://schemas.microsoft.com/office/word/2010/wordprocessingCanvas" xmlns:cx="http://schemas.microsoft.com/office/drawing/2014/chartex" xmlns:cx1="http://schemas.microsoft.com/office/drawing/2015/9/8/chartex" xmlns:mc="http://schemas.openxmlformats.org/markup-compatibility/2006" xmlns:o="urn:schemas-microsoft-com:office:office" xmlns:r="http://schemas.openxmlformats.org/officeDocument/2006/relationships" xmlns:m="http://schemas.openxmlformats.org/officeDocument/2006/math" xmlns:v="urn:schemas-microsoft-com:vml" xmlns:wp14="http://schemas.microsoft.com/office/word/2010/wordprocessingDrawing" xmlns:wp="http://schemas.openxmlformats.org/drawingml/2006/wordprocessingDrawing" xmlns:w10="urn:schemas-microsoft-com:office:word" xmlns:w="http://schemas.openxmlformats.org/wordprocessingml/2006/main" xmlns:w14="http://schemas.microsoft.com/office/word/2010/wordml" xmlns:w15="http://schemas.microsoft.com/office/word/2012/wordml" xmlns:w16se="http://schemas.microsoft.com/office/word/2015/wordml/symex" xmlns:wpg="http://schemas.microsoft.com/office/word/2010/wordprocessingGroup" xmlns:wpi="http://schemas.microsoft.com/office/word/2010/wordprocessingInk" xmlns:wne="http://schemas.microsoft.com/office/word/2006/wordml" xmlns:wps="http://schemas.microsoft.com/office/word/2010/wordprocessingShape" mc:Ignorable="w14 w15 w16se wp14">
   <w:abstractNum w:abstractNumId="0" w15:restartNumberingAfterBreak="0">
+    <w:nsid w:val="073E086F"/>
+    <w:multiLevelType w:val="hybridMultilevel"/>
+    <w:tmpl w:val="A15E04B2"/>
+    <w:lvl w:ilvl="0" w:tplc="0409000F">
+      <w:start w:val="1"/>
+      <w:numFmt w:val="decimal"/>
+      <w:lvlText w:val="%1."/>
+      <w:lvlJc w:val="left"/>
+      <w:pPr>
+        <w:ind w:left="720" w:hanging="360"/>
+      </w:pPr>
+      <w:rPr>
+        <w:rFonts w:hint="default"/>
+      </w:rPr>
+    </w:lvl>
+    <w:lvl w:ilvl="1" w:tplc="04090019">
+      <w:start w:val="1"/>
+      <w:numFmt w:val="lowerLetter"/>
+      <w:lvlText w:val="%2."/>
+      <w:lvlJc w:val="left"/>
+      <w:pPr>
+        <w:ind w:left="1440" w:hanging="360"/>
+      </w:pPr>
+    </w:lvl>
+    <w:lvl w:ilvl="2" w:tplc="0409001B" w:tentative="1">
+      <w:start w:val="1"/>
+      <w:numFmt w:val="lowerRoman"/>
+      <w:lvlText w:val="%3."/>
+      <w:lvlJc w:val="right"/>
+      <w:pPr>
+        <w:ind w:left="2160" w:hanging="180"/>
+      </w:pPr>
+    </w:lvl>
+    <w:lvl w:ilvl="3" w:tplc="0409000F" w:tentative="1">
+      <w:start w:val="1"/>
+      <w:numFmt w:val="decimal"/>
+      <w:lvlText w:val="%4."/>
+      <w:lvlJc w:val="left"/>
+      <w:pPr>
+        <w:ind w:left="2880" w:hanging="360"/>
+      </w:pPr>
+    </w:lvl>
+    <w:lvl w:ilvl="4" w:tplc="04090019" w:tentative="1">
+      <w:start w:val="1"/>
+      <w:numFmt w:val="lowerLetter"/>
+      <w:lvlText w:val="%5."/>
+      <w:lvlJc w:val="left"/>
+      <w:pPr>
+        <w:ind w:left="3600" w:hanging="360"/>
+      </w:pPr>
+    </w:lvl>
+    <w:lvl w:ilvl="5" w:tplc="0409001B" w:tentative="1">
+      <w:start w:val="1"/>
+      <w:numFmt w:val="lowerRoman"/>
+      <w:lvlText w:val="%6."/>
+      <w:lvlJc w:val="right"/>
+      <w:pPr>
+        <w:ind w:left="4320" w:hanging="180"/>
+      </w:pPr>
+    </w:lvl>
+    <w:lvl w:ilvl="6" w:tplc="0409000F" w:tentative="1">
+      <w:start w:val="1"/>
+      <w:numFmt w:val="decimal"/>
+      <w:lvlText w:val="%7."/>
+      <w:lvlJc w:val="left"/>
+      <w:pPr>
+        <w:ind w:left="5040" w:hanging="360"/>
+      </w:pPr>
+    </w:lvl>
+    <w:lvl w:ilvl="7" w:tplc="04090019" w:tentative="1">
+      <w:start w:val="1"/>
+      <w:numFmt w:val="lowerLetter"/>
+      <w:lvlText w:val="%8."/>
+      <w:lvlJc w:val="left"/>
+      <w:pPr>
+        <w:ind w:left="5760" w:hanging="360"/>
+      </w:pPr>
+    </w:lvl>
+    <w:lvl w:ilvl="8" w:tplc="0409001B" w:tentative="1">
+      <w:start w:val="1"/>
+      <w:numFmt w:val="lowerRoman"/>
+      <w:lvlText w:val="%9."/>
+      <w:lvlJc w:val="right"/>
+      <w:pPr>
+        <w:ind w:left="6480" w:hanging="180"/>
+      </w:pPr>
+    </w:lvl>
+  </w:abstractNum>
+  <w:abstractNum w:abstractNumId="1" w15:restartNumberingAfterBreak="0">
     <w:nsid w:val="131701B0"/>
     <w:multiLevelType w:val="hybridMultilevel"/>
     <w:tmpl w:val="B48A8B70"/>
@@ -45395,7 +48001,7 @@
       </w:rPr>
     </w:lvl>
   </w:abstractNum>
-  <w:abstractNum w:abstractNumId="1" w15:restartNumberingAfterBreak="0">
+  <w:abstractNum w:abstractNumId="2" w15:restartNumberingAfterBreak="0">
     <w:nsid w:val="14E5389B"/>
     <w:multiLevelType w:val="hybridMultilevel"/>
     <w:tmpl w:val="F74246AC"/>
@@ -45508,7 +48114,7 @@
       </w:rPr>
     </w:lvl>
   </w:abstractNum>
-  <w:abstractNum w:abstractNumId="2" w15:restartNumberingAfterBreak="0">
+  <w:abstractNum w:abstractNumId="3" w15:restartNumberingAfterBreak="0">
     <w:nsid w:val="2D2F2914"/>
     <w:multiLevelType w:val="hybridMultilevel"/>
     <w:tmpl w:val="A64C4320"/>
@@ -45597,7 +48203,7 @@
       </w:pPr>
     </w:lvl>
   </w:abstractNum>
-  <w:abstractNum w:abstractNumId="3" w15:restartNumberingAfterBreak="0">
+  <w:abstractNum w:abstractNumId="4" w15:restartNumberingAfterBreak="0">
     <w:nsid w:val="2F143B81"/>
     <w:multiLevelType w:val="hybridMultilevel"/>
     <w:tmpl w:val="0FB4EBD4"/>
@@ -45683,7 +48289,7 @@
       </w:pPr>
     </w:lvl>
   </w:abstractNum>
-  <w:abstractNum w:abstractNumId="4" w15:restartNumberingAfterBreak="0">
+  <w:abstractNum w:abstractNumId="5" w15:restartNumberingAfterBreak="0">
     <w:nsid w:val="3643627A"/>
     <w:multiLevelType w:val="hybridMultilevel"/>
     <w:tmpl w:val="CD6638C0"/>
@@ -45769,7 +48375,96 @@
       </w:pPr>
     </w:lvl>
   </w:abstractNum>
-  <w:abstractNum w:abstractNumId="5" w15:restartNumberingAfterBreak="0">
+  <w:abstractNum w:abstractNumId="6" w15:restartNumberingAfterBreak="0">
+    <w:nsid w:val="43C23CF1"/>
+    <w:multiLevelType w:val="hybridMultilevel"/>
+    <w:tmpl w:val="177AF956"/>
+    <w:lvl w:ilvl="0" w:tplc="0409000F">
+      <w:start w:val="1"/>
+      <w:numFmt w:val="decimal"/>
+      <w:lvlText w:val="%1."/>
+      <w:lvlJc w:val="left"/>
+      <w:pPr>
+        <w:ind w:left="720" w:hanging="360"/>
+      </w:pPr>
+      <w:rPr>
+        <w:rFonts w:hint="default"/>
+      </w:rPr>
+    </w:lvl>
+    <w:lvl w:ilvl="1" w:tplc="04090019">
+      <w:start w:val="1"/>
+      <w:numFmt w:val="lowerLetter"/>
+      <w:lvlText w:val="%2."/>
+      <w:lvlJc w:val="left"/>
+      <w:pPr>
+        <w:ind w:left="1440" w:hanging="360"/>
+      </w:pPr>
+    </w:lvl>
+    <w:lvl w:ilvl="2" w:tplc="0409001B" w:tentative="1">
+      <w:start w:val="1"/>
+      <w:numFmt w:val="lowerRoman"/>
+      <w:lvlText w:val="%3."/>
+      <w:lvlJc w:val="right"/>
+      <w:pPr>
+        <w:ind w:left="2160" w:hanging="180"/>
+      </w:pPr>
+    </w:lvl>
+    <w:lvl w:ilvl="3" w:tplc="0409000F" w:tentative="1">
+      <w:start w:val="1"/>
+      <w:numFmt w:val="decimal"/>
+      <w:lvlText w:val="%4."/>
+      <w:lvlJc w:val="left"/>
+      <w:pPr>
+        <w:ind w:left="2880" w:hanging="360"/>
+      </w:pPr>
+    </w:lvl>
+    <w:lvl w:ilvl="4" w:tplc="04090019" w:tentative="1">
+      <w:start w:val="1"/>
+      <w:numFmt w:val="lowerLetter"/>
+      <w:lvlText w:val="%5."/>
+      <w:lvlJc w:val="left"/>
+      <w:pPr>
+        <w:ind w:left="3600" w:hanging="360"/>
+      </w:pPr>
+    </w:lvl>
+    <w:lvl w:ilvl="5" w:tplc="0409001B" w:tentative="1">
+      <w:start w:val="1"/>
+      <w:numFmt w:val="lowerRoman"/>
+      <w:lvlText w:val="%6."/>
+      <w:lvlJc w:val="right"/>
+      <w:pPr>
+        <w:ind w:left="4320" w:hanging="180"/>
+      </w:pPr>
+    </w:lvl>
+    <w:lvl w:ilvl="6" w:tplc="0409000F" w:tentative="1">
+      <w:start w:val="1"/>
+      <w:numFmt w:val="decimal"/>
+      <w:lvlText w:val="%7."/>
+      <w:lvlJc w:val="left"/>
+      <w:pPr>
+        <w:ind w:left="5040" w:hanging="360"/>
+      </w:pPr>
+    </w:lvl>
+    <w:lvl w:ilvl="7" w:tplc="04090019" w:tentative="1">
+      <w:start w:val="1"/>
+      <w:numFmt w:val="lowerLetter"/>
+      <w:lvlText w:val="%8."/>
+      <w:lvlJc w:val="left"/>
+      <w:pPr>
+        <w:ind w:left="5760" w:hanging="360"/>
+      </w:pPr>
+    </w:lvl>
+    <w:lvl w:ilvl="8" w:tplc="0409001B" w:tentative="1">
+      <w:start w:val="1"/>
+      <w:numFmt w:val="lowerRoman"/>
+      <w:lvlText w:val="%9."/>
+      <w:lvlJc w:val="right"/>
+      <w:pPr>
+        <w:ind w:left="6480" w:hanging="180"/>
+      </w:pPr>
+    </w:lvl>
+  </w:abstractNum>
+  <w:abstractNum w:abstractNumId="7" w15:restartNumberingAfterBreak="0">
     <w:nsid w:val="454A65C8"/>
     <w:multiLevelType w:val="hybridMultilevel"/>
     <w:tmpl w:val="A03A50B6"/>
@@ -45882,7 +48577,7 @@
       </w:rPr>
     </w:lvl>
   </w:abstractNum>
-  <w:abstractNum w:abstractNumId="6" w15:restartNumberingAfterBreak="0">
+  <w:abstractNum w:abstractNumId="8" w15:restartNumberingAfterBreak="0">
     <w:nsid w:val="5C1D0272"/>
     <w:multiLevelType w:val="multilevel"/>
     <w:tmpl w:val="F856ADEC"/>
@@ -45950,7 +48645,7 @@
       <w:lvlJc w:val="left"/>
     </w:lvl>
   </w:abstractNum>
-  <w:abstractNum w:abstractNumId="7" w15:restartNumberingAfterBreak="0">
+  <w:abstractNum w:abstractNumId="9" w15:restartNumberingAfterBreak="0">
     <w:nsid w:val="60F01BF4"/>
     <w:multiLevelType w:val="hybridMultilevel"/>
     <w:tmpl w:val="2118E6B4"/>
@@ -46063,7 +48758,7 @@
       </w:rPr>
     </w:lvl>
   </w:abstractNum>
-  <w:abstractNum w:abstractNumId="8" w15:restartNumberingAfterBreak="0">
+  <w:abstractNum w:abstractNumId="10" w15:restartNumberingAfterBreak="0">
     <w:nsid w:val="78BB5E85"/>
     <w:multiLevelType w:val="hybridMultilevel"/>
     <w:tmpl w:val="E39A1A14"/>
@@ -46150,31 +48845,37 @@
     </w:lvl>
   </w:abstractNum>
   <w:num w:numId="1">
-    <w:abstractNumId w:val="6"/>
+    <w:abstractNumId w:val="8"/>
   </w:num>
   <w:num w:numId="2">
-    <w:abstractNumId w:val="8"/>
+    <w:abstractNumId w:val="10"/>
   </w:num>
   <w:num w:numId="3">
+    <w:abstractNumId w:val="5"/>
+  </w:num>
+  <w:num w:numId="4">
     <w:abstractNumId w:val="4"/>
   </w:num>
-  <w:num w:numId="4">
+  <w:num w:numId="5">
     <w:abstractNumId w:val="3"/>
   </w:num>
-  <w:num w:numId="5">
+  <w:num w:numId="6">
+    <w:abstractNumId w:val="9"/>
+  </w:num>
+  <w:num w:numId="7">
+    <w:abstractNumId w:val="1"/>
+  </w:num>
+  <w:num w:numId="8">
     <w:abstractNumId w:val="2"/>
   </w:num>
-  <w:num w:numId="6">
+  <w:num w:numId="9">
     <w:abstractNumId w:val="7"/>
   </w:num>
-  <w:num w:numId="7">
+  <w:num w:numId="10">
     <w:abstractNumId w:val="0"/>
   </w:num>
-  <w:num w:numId="8">
-    <w:abstractNumId w:val="1"/>
-  </w:num>
-  <w:num w:numId="9">
-    <w:abstractNumId w:val="5"/>
+  <w:num w:numId="11">
+    <w:abstractNumId w:val="6"/>
   </w:num>
 </w:numbering>
 </file>
@@ -46565,7 +49266,7 @@
   </w:latentStyles>
   <w:style w:type="paragraph" w:default="1" w:styleId="Normal">
     <w:name w:val="Normal"/>
-    <w:rsid w:val="00624746"/>
+    <w:rsid w:val="00BF26AD"/>
     <w:pPr>
       <w:widowControl w:val="0"/>
     </w:pPr>
@@ -49048,7 +51749,7 @@
 </file>
 
 <file path=customXml/itemProps1.xml><?xml version="1.0" encoding="utf-8"?>
-<ds:datastoreItem xmlns:ds="http://schemas.openxmlformats.org/officeDocument/2006/customXml" ds:itemID="{BDFA87C5-8043-4DD4-B77B-34A071710243}">
+<ds:datastoreItem xmlns:ds="http://schemas.openxmlformats.org/officeDocument/2006/customXml" ds:itemID="{910041CC-0680-4EBC-A9E8-58E0F648AF2A}">
   <ds:schemaRefs>
     <ds:schemaRef ds:uri="http://schemas.openxmlformats.org/officeDocument/2006/bibliography"/>
   </ds:schemaRefs>
